--- a/drafts/Free_etal_cover_letter.docx
+++ b/drafts/Free_etal_cover_letter.docx
@@ -9,12 +9,15 @@
         <w:jc w:val="left"/>
         <w:rPr>
           <w:rFonts w:eastAsia="Times New Roman" w:cs="Times New Roman"/>
-        </w:rPr>
-      </w:pPr>
-      <w:r>
-        <w:rPr>
-          <w:rFonts w:eastAsia="Times New Roman" w:cs="Arial"/>
-          <w:color w:val="000000"/>
+          <w:sz w:val="23"/>
+          <w:szCs w:val="23"/>
+        </w:rPr>
+      </w:pPr>
+      <w:r>
+        <w:rPr>
+          <w:rFonts w:eastAsia="Times New Roman" w:cs="Times New Roman"/>
+          <w:sz w:val="23"/>
+          <w:szCs w:val="23"/>
         </w:rPr>
         <w:t>October 15, 2024</w:t>
       </w:r>
@@ -25,21 +28,26 @@
         <w:jc w:val="left"/>
         <w:rPr>
           <w:rFonts w:eastAsia="Times New Roman" w:cs="Times New Roman"/>
-        </w:rPr>
-      </w:pPr>
-    </w:p>
-    <w:p>
-      <w:pPr>
-        <w:widowControl/>
-        <w:jc w:val="left"/>
-        <w:rPr>
-          <w:rFonts w:eastAsia="Times New Roman" w:cs="Times New Roman"/>
-        </w:rPr>
-      </w:pPr>
-      <w:r>
-        <w:rPr>
-          <w:rFonts w:eastAsia="Times New Roman" w:cs="Arial"/>
-          <w:color w:val="000000"/>
+          <w:sz w:val="23"/>
+          <w:szCs w:val="23"/>
+        </w:rPr>
+      </w:pPr>
+    </w:p>
+    <w:p>
+      <w:pPr>
+        <w:widowControl/>
+        <w:jc w:val="left"/>
+        <w:rPr>
+          <w:rFonts w:eastAsia="Times New Roman" w:cs="Times New Roman"/>
+          <w:sz w:val="23"/>
+          <w:szCs w:val="23"/>
+        </w:rPr>
+      </w:pPr>
+      <w:r>
+        <w:rPr>
+          <w:rFonts w:eastAsia="Times New Roman" w:cs="Times New Roman"/>
+          <w:sz w:val="23"/>
+          <w:szCs w:val="23"/>
         </w:rPr>
         <w:t>Dear Editors,</w:t>
       </w:r>
@@ -50,60 +58,44 @@
         <w:jc w:val="left"/>
         <w:rPr>
           <w:rFonts w:eastAsia="Times New Roman" w:cs="Times New Roman"/>
-        </w:rPr>
-      </w:pPr>
-    </w:p>
-    <w:p>
-      <w:pPr>
-        <w:widowControl/>
-        <w:jc w:val="left"/>
-        <w:rPr>
-          <w:rFonts w:eastAsia="Times New Roman" w:cs="Times New Roman"/>
-        </w:rPr>
-      </w:pPr>
-      <w:r>
-        <w:rPr>
-          <w:rFonts w:eastAsia="Times New Roman" w:cs="Arial"/>
-          <w:color w:val="000000"/>
-        </w:rPr>
-        <w:t>On behalf of the author team, I am pleased to submit our paper, “</w:t>
-      </w:r>
-      <w:r>
-        <w:rPr>
-          <w:rFonts w:eastAsia="Times New Roman" w:cs="Arial"/>
-          <w:color w:val="000000"/>
-          <w:shd w:val="clear" w:color="auto" w:fill="FFFFFF"/>
-        </w:rPr>
-        <w:t xml:space="preserve">Catch allocation policies </w:t>
-      </w:r>
-      <w:r>
-        <w:rPr>
-          <w:rFonts w:eastAsia="Times New Roman" w:cs="Arial"/>
-          <w:color w:val="000000"/>
-          <w:shd w:val="clear" w:color="auto" w:fill="FFFFFF"/>
-        </w:rPr>
-        <w:t>in U.S. federal fisheries management and implications for climate resilience</w:t>
-      </w:r>
-      <w:r>
-        <w:rPr>
-          <w:rFonts w:eastAsia="Times New Roman" w:cs="Arial"/>
-          <w:color w:val="000000"/>
-        </w:rPr>
-        <w:t xml:space="preserve">”, for consideration as an Original Article in </w:t>
-      </w:r>
-      <w:r>
-        <w:rPr>
-          <w:rFonts w:eastAsia="Times New Roman" w:cs="Arial"/>
+          <w:sz w:val="23"/>
+          <w:szCs w:val="23"/>
+        </w:rPr>
+      </w:pPr>
+    </w:p>
+    <w:p>
+      <w:pPr>
+        <w:widowControl/>
+        <w:jc w:val="left"/>
+        <w:rPr>
+          <w:rFonts w:eastAsia="Times New Roman" w:cs="Times New Roman"/>
+          <w:sz w:val="23"/>
+          <w:szCs w:val="23"/>
+        </w:rPr>
+      </w:pPr>
+      <w:r>
+        <w:rPr>
+          <w:rFonts w:eastAsia="Times New Roman" w:cs="Times New Roman"/>
+          <w:sz w:val="23"/>
+          <w:szCs w:val="23"/>
+        </w:rPr>
+        <w:t xml:space="preserve">On behalf of the author team, I am pleased to submit our paper, “Quota allocation policies in U.S. federal fisheries management and implications for climate resilience”, for consideration as an Original Article in </w:t>
+      </w:r>
+      <w:r>
+        <w:rPr>
+          <w:rFonts w:eastAsia="Times New Roman" w:cs="Times New Roman"/>
           <w:i/>
           <w:iCs/>
-          <w:color w:val="000000"/>
+          <w:sz w:val="23"/>
+          <w:szCs w:val="23"/>
         </w:rPr>
         <w:t>Fish and Fisheries</w:t>
       </w:r>
       <w:r>
         <w:rPr>
-          <w:rFonts w:eastAsia="Times New Roman" w:cs="Arial"/>
-          <w:color w:val="000000"/>
+          <w:rFonts w:eastAsia="Times New Roman" w:cs="Times New Roman"/>
+          <w:sz w:val="23"/>
+          <w:szCs w:val="23"/>
         </w:rPr>
         <w:t>.</w:t>
       </w:r>
@@ -114,234 +106,164 @@
         <w:jc w:val="left"/>
         <w:rPr>
           <w:rFonts w:eastAsia="Times New Roman" w:cs="Times New Roman"/>
-        </w:rPr>
-      </w:pPr>
-    </w:p>
-    <w:p>
-      <w:pPr>
-        <w:widowControl/>
-        <w:jc w:val="left"/>
-        <w:rPr>
-          <w:rFonts w:eastAsia="Times New Roman" w:cs="Arial"/>
-          <w:color w:val="000000"/>
-        </w:rPr>
-      </w:pPr>
-      <w:r>
-        <w:rPr>
-          <w:rFonts w:eastAsia="Times New Roman" w:cs="Arial"/>
-          <w:color w:val="000000"/>
-        </w:rPr>
-        <w:t xml:space="preserve">This is a follow up to our 2024 Fish &amp; Fisheries paper that reviewed harvest control rules implemented in U.S. fisheries management and implications for climate resilience: </w:t>
-      </w:r>
-    </w:p>
-    <w:p>
-      <w:pPr>
-        <w:widowControl/>
-        <w:jc w:val="left"/>
-        <w:rPr>
-          <w:rFonts w:eastAsia="Times New Roman" w:cs="Arial"/>
-          <w:color w:val="000000"/>
-        </w:rPr>
-      </w:pPr>
-    </w:p>
-    <w:p>
-      <w:pPr>
-        <w:widowControl/>
-        <w:ind w:left="720"/>
-        <w:jc w:val="left"/>
-        <w:rPr>
-          <w:rFonts w:eastAsia="Times New Roman" w:cs="Arial"/>
-          <w:color w:val="000000"/>
-        </w:rPr>
-      </w:pPr>
-      <w:r>
-        <w:rPr>
-          <w:bCs/>
-          <w:color w:val="141412"/>
-          <w:shd w:val="clear" w:color="auto" w:fill="FFFFFF"/>
-        </w:rPr>
-        <w:t xml:space="preserve">Free CM, </w:t>
-      </w:r>
-      <w:proofErr w:type="spellStart"/>
-      <w:r>
-        <w:rPr>
-          <w:bCs/>
-          <w:color w:val="141412"/>
-          <w:shd w:val="clear" w:color="auto" w:fill="FFFFFF"/>
-        </w:rPr>
-        <w:t>Mangin</w:t>
-      </w:r>
-      <w:proofErr w:type="spellEnd"/>
-      <w:r>
-        <w:rPr>
-          <w:color w:val="141412"/>
-          <w:shd w:val="clear" w:color="auto" w:fill="FFFFFF"/>
-        </w:rPr>
-        <w:t xml:space="preserve"> T, </w:t>
-      </w:r>
-      <w:proofErr w:type="spellStart"/>
-      <w:r>
-        <w:rPr>
-          <w:color w:val="141412"/>
-          <w:shd w:val="clear" w:color="auto" w:fill="FFFFFF"/>
-        </w:rPr>
-        <w:t>Wiedenmann</w:t>
-      </w:r>
-      <w:proofErr w:type="spellEnd"/>
-      <w:r>
-        <w:rPr>
-          <w:color w:val="141412"/>
-          <w:shd w:val="clear" w:color="auto" w:fill="FFFFFF"/>
-        </w:rPr>
-        <w:t xml:space="preserve"> J, McVeigh </w:t>
-      </w:r>
-      <w:r>
-        <w:rPr>
-          <w:color w:val="141412"/>
-          <w:shd w:val="clear" w:color="auto" w:fill="FFFFFF"/>
-        </w:rPr>
-        <w:t>H,</w:t>
-      </w:r>
-      <w:r>
-        <w:rPr>
-          <w:color w:val="141412"/>
-          <w:shd w:val="clear" w:color="auto" w:fill="FFFFFF"/>
-        </w:rPr>
-        <w:t xml:space="preserve"> Smith </w:t>
-      </w:r>
-      <w:r>
-        <w:rPr>
-          <w:color w:val="141412"/>
-          <w:shd w:val="clear" w:color="auto" w:fill="FFFFFF"/>
-        </w:rPr>
-        <w:t xml:space="preserve">C, </w:t>
-      </w:r>
-      <w:r>
-        <w:rPr>
-          <w:color w:val="141412"/>
-          <w:shd w:val="clear" w:color="auto" w:fill="FFFFFF"/>
-        </w:rPr>
-        <w:t>Gaines SD</w:t>
-      </w:r>
-      <w:r>
-        <w:rPr>
-          <w:color w:val="141412"/>
-          <w:shd w:val="clear" w:color="auto" w:fill="FFFFFF"/>
-        </w:rPr>
-        <w:t xml:space="preserve"> (2023)</w:t>
-      </w:r>
-      <w:r>
-        <w:rPr>
-          <w:color w:val="141412"/>
-          <w:shd w:val="clear" w:color="auto" w:fill="FFFFFF"/>
-        </w:rPr>
-        <w:t xml:space="preserve"> Harvest control rules used in US federal fisheries management and implications for climate resilience. </w:t>
-      </w:r>
-      <w:r>
-        <w:rPr>
-          <w:i/>
-          <w:color w:val="141412"/>
-          <w:shd w:val="clear" w:color="auto" w:fill="FFFFFF"/>
-        </w:rPr>
-        <w:t xml:space="preserve">Fish </w:t>
-      </w:r>
-      <w:r>
-        <w:rPr>
-          <w:i/>
-          <w:color w:val="141412"/>
-          <w:shd w:val="clear" w:color="auto" w:fill="FFFFFF"/>
-        </w:rPr>
-        <w:t>and</w:t>
-      </w:r>
-      <w:r>
-        <w:rPr>
-          <w:i/>
-          <w:color w:val="141412"/>
-          <w:shd w:val="clear" w:color="auto" w:fill="FFFFFF"/>
-        </w:rPr>
-        <w:t xml:space="preserve"> Fisheries</w:t>
-      </w:r>
-      <w:r>
-        <w:rPr>
-          <w:color w:val="141412"/>
-          <w:shd w:val="clear" w:color="auto" w:fill="FFFFFF"/>
+          <w:sz w:val="23"/>
+          <w:szCs w:val="23"/>
+        </w:rPr>
+      </w:pPr>
+    </w:p>
+    <w:p>
+      <w:pPr>
+        <w:widowControl/>
+        <w:jc w:val="left"/>
+        <w:rPr>
+          <w:rFonts w:eastAsia="Times New Roman" w:cs="Times New Roman"/>
+          <w:sz w:val="23"/>
+          <w:szCs w:val="23"/>
+        </w:rPr>
+      </w:pPr>
+      <w:r>
+        <w:rPr>
+          <w:rFonts w:eastAsia="Times New Roman" w:cs="Times New Roman"/>
+          <w:sz w:val="23"/>
+          <w:szCs w:val="23"/>
+        </w:rPr>
+        <w:t xml:space="preserve">Quota allocation policies, which divide fishing catch or effort between regions, sectors, gears, individuals, and/or seasons, are one of the most important and contentious processes in fisheries management. These policies often aim to </w:t>
+      </w:r>
+      <w:r>
+        <w:rPr>
+          <w:rFonts w:eastAsia="Times New Roman" w:cs="Times New Roman"/>
+          <w:sz w:val="23"/>
+          <w:szCs w:val="23"/>
+        </w:rPr>
+        <w:t>advance</w:t>
+      </w:r>
+      <w:r>
+        <w:rPr>
+          <w:rFonts w:eastAsia="Times New Roman" w:cs="Times New Roman"/>
+          <w:sz w:val="23"/>
+          <w:szCs w:val="23"/>
+        </w:rPr>
+        <w:t xml:space="preserve"> fairness and equity by preserving historical access. However, this reliance on historical patterns makes allocation policies vulnerable to climate change, which is shifting the accessibility of marine resources. Despite this, there is little guidance on adapting allocation policies </w:t>
+      </w:r>
+      <w:r>
+        <w:rPr>
+          <w:rFonts w:eastAsia="Times New Roman" w:cs="Times New Roman"/>
+          <w:sz w:val="23"/>
+          <w:szCs w:val="23"/>
+        </w:rPr>
+        <w:t>to</w:t>
+      </w:r>
+      <w:r>
+        <w:rPr>
+          <w:rFonts w:eastAsia="Times New Roman" w:cs="Times New Roman"/>
+          <w:sz w:val="23"/>
+          <w:szCs w:val="23"/>
+        </w:rPr>
+        <w:t xml:space="preserve"> climate change. </w:t>
+      </w:r>
+    </w:p>
+    <w:p>
+      <w:pPr>
+        <w:widowControl/>
+        <w:jc w:val="left"/>
+        <w:rPr>
+          <w:rFonts w:eastAsia="Times New Roman" w:cs="Times New Roman"/>
+          <w:sz w:val="23"/>
+          <w:szCs w:val="23"/>
+        </w:rPr>
+      </w:pPr>
+    </w:p>
+    <w:p>
+      <w:pPr>
+        <w:widowControl/>
+        <w:jc w:val="left"/>
+        <w:rPr>
+          <w:rFonts w:eastAsia="Times New Roman" w:cs="Times New Roman"/>
+          <w:sz w:val="23"/>
+          <w:szCs w:val="23"/>
+        </w:rPr>
+      </w:pPr>
+      <w:r>
+        <w:rPr>
+          <w:rFonts w:eastAsia="Times New Roman" w:cs="Times New Roman"/>
+          <w:sz w:val="23"/>
+          <w:szCs w:val="23"/>
+        </w:rPr>
+        <w:t xml:space="preserve">In the United States, regional management councils have innovated </w:t>
+      </w:r>
+      <w:r>
+        <w:rPr>
+          <w:rFonts w:eastAsia="Times New Roman" w:cs="Times New Roman"/>
+          <w:sz w:val="23"/>
+          <w:szCs w:val="23"/>
+        </w:rPr>
+        <w:t xml:space="preserve">diverse approaches to </w:t>
+      </w:r>
+      <w:r>
+        <w:rPr>
+          <w:rFonts w:eastAsia="Times New Roman" w:cs="Times New Roman"/>
+          <w:sz w:val="23"/>
+          <w:szCs w:val="23"/>
+        </w:rPr>
+        <w:t>allocation</w:t>
+      </w:r>
+      <w:r>
+        <w:rPr>
+          <w:rFonts w:eastAsia="Times New Roman" w:cs="Times New Roman"/>
+          <w:sz w:val="23"/>
+          <w:szCs w:val="23"/>
         </w:rPr>
         <w:t xml:space="preserve"> </w:t>
       </w:r>
       <w:r>
         <w:rPr>
-          <w:color w:val="141412"/>
-          <w:shd w:val="clear" w:color="auto" w:fill="FFFFFF"/>
-        </w:rPr>
-        <w:t>24(2): 248-262</w:t>
-      </w:r>
-      <w:r>
-        <w:rPr>
-          <w:color w:val="141412"/>
-          <w:shd w:val="clear" w:color="auto" w:fill="FFFFFF"/>
-        </w:rPr>
-        <w:t>.</w:t>
-      </w:r>
-      <w:r>
-        <w:rPr>
-          <w:color w:val="141412"/>
-          <w:shd w:val="clear" w:color="auto" w:fill="FFFFFF"/>
-        </w:rPr>
-        <w:t xml:space="preserve"> INSERT LINK</w:t>
-      </w:r>
-    </w:p>
-    <w:p>
-      <w:pPr>
-        <w:widowControl/>
-        <w:jc w:val="left"/>
-        <w:rPr>
-          <w:rFonts w:eastAsia="Times New Roman" w:cs="Times New Roman"/>
-        </w:rPr>
-      </w:pPr>
-    </w:p>
-    <w:p>
-      <w:pPr>
-        <w:widowControl/>
-        <w:jc w:val="left"/>
-        <w:rPr>
-          <w:rFonts w:eastAsia="Times New Roman" w:cs="Times New Roman"/>
-        </w:rPr>
-      </w:pPr>
-      <w:r>
-        <w:rPr>
-          <w:rFonts w:eastAsia="Times New Roman" w:cs="Arial"/>
-          <w:color w:val="000000"/>
-        </w:rPr>
-        <w:t xml:space="preserve">Ultimately, we provide </w:t>
-      </w:r>
-      <w:r>
-        <w:rPr>
-          <w:rFonts w:eastAsia="Times New Roman" w:cs="Arial"/>
-          <w:color w:val="000000"/>
-        </w:rPr>
-        <w:t>eight</w:t>
-      </w:r>
-      <w:r>
-        <w:rPr>
-          <w:rFonts w:eastAsia="Times New Roman" w:cs="Arial"/>
-          <w:color w:val="000000"/>
-        </w:rPr>
-        <w:t xml:space="preserve"> recommendations for improving the </w:t>
-      </w:r>
-      <w:r>
-        <w:rPr>
-          <w:rFonts w:eastAsia="Times New Roman" w:cs="Arial"/>
-          <w:color w:val="000000"/>
-        </w:rPr>
-        <w:t>adaptive management of allocation policies and increasing the social resilience of fishing communities to climate change:</w:t>
-      </w:r>
-    </w:p>
-    <w:p>
-      <w:pPr>
-        <w:widowControl/>
-        <w:jc w:val="left"/>
-        <w:rPr>
-          <w:rFonts w:eastAsia="Times New Roman" w:cs="Times New Roman"/>
+          <w:rFonts w:eastAsia="Times New Roman" w:cs="Times New Roman"/>
+          <w:sz w:val="23"/>
+          <w:szCs w:val="23"/>
+        </w:rPr>
+        <w:t xml:space="preserve">that can be studied for their climate </w:t>
+      </w:r>
+      <w:r>
+        <w:rPr>
+          <w:rFonts w:eastAsia="Times New Roman" w:cs="Times New Roman"/>
+          <w:sz w:val="23"/>
+          <w:szCs w:val="23"/>
+        </w:rPr>
+        <w:t xml:space="preserve">vulnerability and/or </w:t>
+      </w:r>
+      <w:r>
+        <w:rPr>
+          <w:rFonts w:eastAsia="Times New Roman" w:cs="Times New Roman"/>
+          <w:sz w:val="23"/>
+          <w:szCs w:val="23"/>
+        </w:rPr>
+        <w:t>adaptivity.</w:t>
+      </w:r>
+      <w:r>
+        <w:rPr>
+          <w:rFonts w:eastAsia="Times New Roman" w:cs="Times New Roman"/>
+          <w:sz w:val="23"/>
+          <w:szCs w:val="23"/>
+        </w:rPr>
+        <w:t xml:space="preserve"> W</w:t>
+      </w:r>
+      <w:r>
+        <w:rPr>
+          <w:rFonts w:eastAsia="Times New Roman" w:cs="Times New Roman"/>
+          <w:sz w:val="23"/>
+          <w:szCs w:val="23"/>
+        </w:rPr>
+        <w:t>e synthesize the allocation policies used in U.S. federal fisheries (507 stocks), evaluate the vulnerability of these policies to climate change, and provide eight recommendations for improving the climate-adaptive management of allocation policies:</w:t>
+      </w:r>
+    </w:p>
+    <w:p>
+      <w:pPr>
+        <w:widowControl/>
+        <w:jc w:val="left"/>
+        <w:rPr>
+          <w:rFonts w:eastAsia="Times New Roman" w:cs="Times New Roman"/>
+          <w:sz w:val="23"/>
+          <w:szCs w:val="23"/>
         </w:rPr>
       </w:pPr>
     </w:p>
@@ -350,19 +272,20 @@
         <w:widowControl/>
         <w:numPr>
           <w:ilvl w:val="0"/>
-          <w:numId w:val="2"/>
+          <w:numId w:val="3"/>
         </w:numPr>
         <w:jc w:val="left"/>
-        <w:textAlignment w:val="baseline"/>
-        <w:rPr>
-          <w:rFonts w:eastAsia="Times New Roman" w:cs="Arial"/>
-          <w:color w:val="000000"/>
-        </w:rPr>
-      </w:pPr>
-      <w:r>
-        <w:rPr>
-          <w:rFonts w:eastAsia="Times New Roman" w:cs="Arial"/>
-          <w:color w:val="000000"/>
+        <w:rPr>
+          <w:rFonts w:eastAsia="Times New Roman" w:cs="Times New Roman"/>
+          <w:sz w:val="23"/>
+          <w:szCs w:val="23"/>
+        </w:rPr>
+      </w:pPr>
+      <w:r>
+        <w:rPr>
+          <w:rFonts w:eastAsia="Times New Roman" w:cs="Times New Roman"/>
+          <w:sz w:val="23"/>
+          <w:szCs w:val="23"/>
         </w:rPr>
         <w:t>Define clear and measurable management objectives</w:t>
       </w:r>
@@ -372,19 +295,20 @@
         <w:widowControl/>
         <w:numPr>
           <w:ilvl w:val="0"/>
-          <w:numId w:val="2"/>
+          <w:numId w:val="3"/>
         </w:numPr>
         <w:jc w:val="left"/>
-        <w:textAlignment w:val="baseline"/>
-        <w:rPr>
-          <w:rFonts w:eastAsia="Times New Roman" w:cs="Arial"/>
-          <w:color w:val="000000"/>
-        </w:rPr>
-      </w:pPr>
-      <w:r>
-        <w:rPr>
-          <w:rFonts w:eastAsia="Times New Roman" w:cs="Arial"/>
-          <w:color w:val="000000"/>
+        <w:rPr>
+          <w:rFonts w:eastAsia="Times New Roman" w:cs="Times New Roman"/>
+          <w:sz w:val="23"/>
+          <w:szCs w:val="23"/>
+        </w:rPr>
+      </w:pPr>
+      <w:r>
+        <w:rPr>
+          <w:rFonts w:eastAsia="Times New Roman" w:cs="Times New Roman"/>
+          <w:sz w:val="23"/>
+          <w:szCs w:val="23"/>
         </w:rPr>
         <w:t>Conduct regular reviews of allocation policies</w:t>
       </w:r>
@@ -394,19 +318,20 @@
         <w:widowControl/>
         <w:numPr>
           <w:ilvl w:val="0"/>
-          <w:numId w:val="2"/>
+          <w:numId w:val="3"/>
         </w:numPr>
         <w:jc w:val="left"/>
-        <w:textAlignment w:val="baseline"/>
-        <w:rPr>
-          <w:rFonts w:eastAsia="Times New Roman" w:cs="Arial"/>
-          <w:color w:val="000000"/>
-        </w:rPr>
-      </w:pPr>
-      <w:r>
-        <w:rPr>
-          <w:rFonts w:eastAsia="Times New Roman" w:cs="Arial"/>
-          <w:color w:val="000000"/>
+        <w:rPr>
+          <w:rFonts w:eastAsia="Times New Roman" w:cs="Times New Roman"/>
+          <w:sz w:val="23"/>
+          <w:szCs w:val="23"/>
+        </w:rPr>
+      </w:pPr>
+      <w:r>
+        <w:rPr>
+          <w:rFonts w:eastAsia="Times New Roman" w:cs="Times New Roman"/>
+          <w:sz w:val="23"/>
+          <w:szCs w:val="23"/>
         </w:rPr>
         <w:t>Define and collect data required to assess and adjust allocation policies</w:t>
       </w:r>
@@ -416,19 +341,20 @@
         <w:widowControl/>
         <w:numPr>
           <w:ilvl w:val="0"/>
-          <w:numId w:val="2"/>
+          <w:numId w:val="3"/>
         </w:numPr>
         <w:jc w:val="left"/>
-        <w:textAlignment w:val="baseline"/>
-        <w:rPr>
-          <w:rFonts w:eastAsia="Times New Roman" w:cs="Arial"/>
-          <w:color w:val="000000"/>
-        </w:rPr>
-      </w:pPr>
-      <w:r>
-        <w:rPr>
-          <w:rFonts w:eastAsia="Times New Roman" w:cs="Arial"/>
-          <w:color w:val="000000"/>
+        <w:rPr>
+          <w:rFonts w:eastAsia="Times New Roman" w:cs="Times New Roman"/>
+          <w:sz w:val="23"/>
+          <w:szCs w:val="23"/>
+        </w:rPr>
+      </w:pPr>
+      <w:r>
+        <w:rPr>
+          <w:rFonts w:eastAsia="Times New Roman" w:cs="Times New Roman"/>
+          <w:sz w:val="23"/>
+          <w:szCs w:val="23"/>
         </w:rPr>
         <w:t>Balance historical and contemporary resource access in setting allocations</w:t>
       </w:r>
@@ -438,19 +364,20 @@
         <w:widowControl/>
         <w:numPr>
           <w:ilvl w:val="0"/>
-          <w:numId w:val="2"/>
+          <w:numId w:val="3"/>
         </w:numPr>
         <w:jc w:val="left"/>
-        <w:textAlignment w:val="baseline"/>
-        <w:rPr>
-          <w:rFonts w:eastAsia="Times New Roman" w:cs="Arial"/>
-          <w:color w:val="000000"/>
-        </w:rPr>
-      </w:pPr>
-      <w:r>
-        <w:rPr>
-          <w:rFonts w:eastAsia="Times New Roman" w:cs="Arial"/>
-          <w:color w:val="000000"/>
+        <w:rPr>
+          <w:rFonts w:eastAsia="Times New Roman" w:cs="Times New Roman"/>
+          <w:sz w:val="23"/>
+          <w:szCs w:val="23"/>
+        </w:rPr>
+      </w:pPr>
+      <w:r>
+        <w:rPr>
+          <w:rFonts w:eastAsia="Times New Roman" w:cs="Times New Roman"/>
+          <w:sz w:val="23"/>
+          <w:szCs w:val="23"/>
         </w:rPr>
         <w:t>Facilitate quota transfers between regions, sectors, and individuals</w:t>
       </w:r>
@@ -460,19 +387,20 @@
         <w:widowControl/>
         <w:numPr>
           <w:ilvl w:val="0"/>
-          <w:numId w:val="2"/>
+          <w:numId w:val="3"/>
         </w:numPr>
         <w:jc w:val="left"/>
-        <w:textAlignment w:val="baseline"/>
-        <w:rPr>
-          <w:rFonts w:eastAsia="Times New Roman" w:cs="Arial"/>
-          <w:color w:val="000000"/>
-        </w:rPr>
-      </w:pPr>
-      <w:r>
-        <w:rPr>
-          <w:rFonts w:eastAsia="Times New Roman" w:cs="Arial"/>
-          <w:color w:val="000000"/>
+        <w:rPr>
+          <w:rFonts w:eastAsia="Times New Roman" w:cs="Times New Roman"/>
+          <w:sz w:val="23"/>
+          <w:szCs w:val="23"/>
+        </w:rPr>
+      </w:pPr>
+      <w:r>
+        <w:rPr>
+          <w:rFonts w:eastAsia="Times New Roman" w:cs="Times New Roman"/>
+          <w:sz w:val="23"/>
+          <w:szCs w:val="23"/>
         </w:rPr>
         <w:t>Ensure opportunities for new entrants</w:t>
       </w:r>
@@ -482,19 +410,20 @@
         <w:widowControl/>
         <w:numPr>
           <w:ilvl w:val="0"/>
-          <w:numId w:val="2"/>
+          <w:numId w:val="3"/>
         </w:numPr>
         <w:jc w:val="left"/>
-        <w:textAlignment w:val="baseline"/>
-        <w:rPr>
-          <w:rFonts w:eastAsia="Times New Roman" w:cs="Arial"/>
-          <w:color w:val="000000"/>
-        </w:rPr>
-      </w:pPr>
-      <w:r>
-        <w:rPr>
-          <w:rFonts w:eastAsia="Times New Roman" w:cs="Arial"/>
-          <w:color w:val="000000"/>
+        <w:rPr>
+          <w:rFonts w:eastAsia="Times New Roman" w:cs="Times New Roman"/>
+          <w:sz w:val="23"/>
+          <w:szCs w:val="23"/>
+        </w:rPr>
+      </w:pPr>
+      <w:r>
+        <w:rPr>
+          <w:rFonts w:eastAsia="Times New Roman" w:cs="Times New Roman"/>
+          <w:sz w:val="23"/>
+          <w:szCs w:val="23"/>
         </w:rPr>
         <w:t>Allocate quota for research and experimentation</w:t>
       </w:r>
@@ -504,19 +433,20 @@
         <w:widowControl/>
         <w:numPr>
           <w:ilvl w:val="0"/>
-          <w:numId w:val="2"/>
+          <w:numId w:val="3"/>
         </w:numPr>
         <w:jc w:val="left"/>
-        <w:textAlignment w:val="baseline"/>
-        <w:rPr>
-          <w:rFonts w:eastAsia="Times New Roman" w:cs="Arial"/>
-          <w:color w:val="000000"/>
-        </w:rPr>
-      </w:pPr>
-      <w:r>
-        <w:rPr>
-          <w:rFonts w:eastAsia="Times New Roman" w:cs="Arial"/>
-          <w:color w:val="000000"/>
+        <w:rPr>
+          <w:rFonts w:eastAsia="Times New Roman" w:cs="Times New Roman"/>
+          <w:sz w:val="23"/>
+          <w:szCs w:val="23"/>
+        </w:rPr>
+      </w:pPr>
+      <w:r>
+        <w:rPr>
+          <w:rFonts w:eastAsia="Times New Roman" w:cs="Times New Roman"/>
+          <w:sz w:val="23"/>
+          <w:szCs w:val="23"/>
         </w:rPr>
         <w:t>Reduce impacts of changes to allocation policies on stakeholders</w:t>
       </w:r>
@@ -527,46 +457,208 @@
         <w:jc w:val="left"/>
         <w:rPr>
           <w:rFonts w:eastAsia="Times New Roman" w:cs="Times New Roman"/>
-        </w:rPr>
-      </w:pPr>
-    </w:p>
-    <w:p>
-      <w:pPr>
-        <w:widowControl/>
-        <w:jc w:val="left"/>
-        <w:rPr>
-          <w:rFonts w:eastAsia="Times New Roman" w:cs="Times New Roman"/>
-        </w:rPr>
-      </w:pPr>
-      <w:r>
-        <w:rPr>
-          <w:rFonts w:eastAsia="Times New Roman" w:cs="Arial"/>
-          <w:color w:val="000000"/>
-        </w:rPr>
-        <w:t>We hope these recommendations provide a scientific research agenda for advancing climate-resilient fisheries management in all parts of the world.</w:t>
-      </w:r>
-    </w:p>
-    <w:p>
-      <w:pPr>
-        <w:widowControl/>
-        <w:jc w:val="left"/>
-        <w:rPr>
-          <w:rFonts w:eastAsia="Times New Roman" w:cs="Times New Roman"/>
-        </w:rPr>
-      </w:pPr>
-    </w:p>
-    <w:p>
-      <w:pPr>
-        <w:widowControl/>
-        <w:jc w:val="left"/>
-        <w:rPr>
-          <w:rFonts w:eastAsia="Times New Roman" w:cs="Times New Roman"/>
-        </w:rPr>
-      </w:pPr>
-      <w:r>
-        <w:rPr>
-          <w:rFonts w:eastAsia="Times New Roman" w:cs="Arial"/>
-          <w:color w:val="000000"/>
+          <w:sz w:val="23"/>
+          <w:szCs w:val="23"/>
+        </w:rPr>
+      </w:pPr>
+      <w:r>
+        <w:rPr>
+          <w:rFonts w:eastAsia="Times New Roman" w:cs="Times New Roman"/>
+          <w:sz w:val="23"/>
+          <w:szCs w:val="23"/>
+        </w:rPr>
+        <w:t> </w:t>
+      </w:r>
+    </w:p>
+    <w:p>
+      <w:pPr>
+        <w:widowControl/>
+        <w:jc w:val="left"/>
+        <w:rPr>
+          <w:rFonts w:eastAsia="Times New Roman" w:cs="Times New Roman"/>
+          <w:sz w:val="23"/>
+          <w:szCs w:val="23"/>
+        </w:rPr>
+      </w:pPr>
+      <w:r>
+        <w:rPr>
+          <w:rFonts w:eastAsia="Times New Roman" w:cs="Times New Roman"/>
+          <w:sz w:val="23"/>
+          <w:szCs w:val="23"/>
+        </w:rPr>
+        <w:t>These recommendations provide a research and policy agenda for advancing climate-adaptive fisheries management in fisheries around the world.</w:t>
+      </w:r>
+    </w:p>
+    <w:p>
+      <w:pPr>
+        <w:widowControl/>
+        <w:jc w:val="left"/>
+        <w:rPr>
+          <w:rFonts w:eastAsia="Times New Roman" w:cs="Times New Roman"/>
+          <w:sz w:val="23"/>
+          <w:szCs w:val="23"/>
+        </w:rPr>
+      </w:pPr>
+    </w:p>
+    <w:p>
+      <w:pPr>
+        <w:widowControl/>
+        <w:jc w:val="left"/>
+        <w:rPr>
+          <w:rFonts w:eastAsia="Times New Roman" w:cs="Times New Roman"/>
+          <w:sz w:val="23"/>
+          <w:szCs w:val="23"/>
+        </w:rPr>
+      </w:pPr>
+      <w:r>
+        <w:rPr>
+          <w:rFonts w:eastAsia="Times New Roman" w:cs="Times New Roman"/>
+          <w:sz w:val="23"/>
+          <w:szCs w:val="23"/>
+        </w:rPr>
+        <w:t xml:space="preserve">This is a follow up to our 2024 </w:t>
+      </w:r>
+      <w:r>
+        <w:rPr>
+          <w:rFonts w:eastAsia="Times New Roman" w:cs="Times New Roman"/>
+          <w:i/>
+          <w:iCs/>
+          <w:sz w:val="23"/>
+          <w:szCs w:val="23"/>
+        </w:rPr>
+        <w:t>Fish &amp; Fisheries</w:t>
+      </w:r>
+      <w:r>
+        <w:rPr>
+          <w:rFonts w:eastAsia="Times New Roman" w:cs="Times New Roman"/>
+          <w:sz w:val="23"/>
+          <w:szCs w:val="23"/>
+        </w:rPr>
+        <w:t xml:space="preserve"> paper that reviewed harvest control rules (HCRs) implemented in U.S. fisheries management and implications for climate resilience:</w:t>
+      </w:r>
+    </w:p>
+    <w:p>
+      <w:pPr>
+        <w:widowControl/>
+        <w:jc w:val="left"/>
+        <w:rPr>
+          <w:rFonts w:eastAsia="Times New Roman" w:cs="Times New Roman"/>
+          <w:sz w:val="23"/>
+          <w:szCs w:val="23"/>
+        </w:rPr>
+      </w:pPr>
+    </w:p>
+    <w:p>
+      <w:pPr>
+        <w:widowControl/>
+        <w:ind w:left="720"/>
+        <w:jc w:val="left"/>
+        <w:rPr>
+          <w:rFonts w:eastAsia="Times New Roman" w:cs="Times New Roman"/>
+          <w:sz w:val="23"/>
+          <w:szCs w:val="23"/>
+        </w:rPr>
+      </w:pPr>
+      <w:r>
+        <w:rPr>
+          <w:rFonts w:eastAsia="Times New Roman" w:cs="Times New Roman"/>
+          <w:sz w:val="23"/>
+          <w:szCs w:val="23"/>
+        </w:rPr>
+        <w:t xml:space="preserve">Free CM, </w:t>
+      </w:r>
+      <w:proofErr w:type="spellStart"/>
+      <w:r>
+        <w:rPr>
+          <w:rFonts w:eastAsia="Times New Roman" w:cs="Times New Roman"/>
+          <w:sz w:val="23"/>
+          <w:szCs w:val="23"/>
+        </w:rPr>
+        <w:t>Mangin</w:t>
+      </w:r>
+      <w:proofErr w:type="spellEnd"/>
+      <w:r>
+        <w:rPr>
+          <w:rFonts w:eastAsia="Times New Roman" w:cs="Times New Roman"/>
+          <w:sz w:val="23"/>
+          <w:szCs w:val="23"/>
+        </w:rPr>
+        <w:t xml:space="preserve"> T, </w:t>
+      </w:r>
+      <w:proofErr w:type="spellStart"/>
+      <w:r>
+        <w:rPr>
+          <w:rFonts w:eastAsia="Times New Roman" w:cs="Times New Roman"/>
+          <w:sz w:val="23"/>
+          <w:szCs w:val="23"/>
+        </w:rPr>
+        <w:t>Wiedenmann</w:t>
+      </w:r>
+      <w:proofErr w:type="spellEnd"/>
+      <w:r>
+        <w:rPr>
+          <w:rFonts w:eastAsia="Times New Roman" w:cs="Times New Roman"/>
+          <w:sz w:val="23"/>
+          <w:szCs w:val="23"/>
+        </w:rPr>
+        <w:t xml:space="preserve"> J, McVeigh H, Smith C, Gaines SD (2023) Harvest control rules used in US federal fisheries management and implications for climate resilience. </w:t>
+      </w:r>
+      <w:r>
+        <w:rPr>
+          <w:rFonts w:eastAsia="Times New Roman" w:cs="Times New Roman"/>
+          <w:i/>
+          <w:iCs/>
+          <w:sz w:val="23"/>
+          <w:szCs w:val="23"/>
+        </w:rPr>
+        <w:t>Fish and Fisheries</w:t>
+      </w:r>
+      <w:r>
+        <w:rPr>
+          <w:rFonts w:eastAsia="Times New Roman" w:cs="Times New Roman"/>
+          <w:sz w:val="23"/>
+          <w:szCs w:val="23"/>
+        </w:rPr>
+        <w:t xml:space="preserve"> 24(2): 248-262. </w:t>
+      </w:r>
+      <w:hyperlink r:id="rId7" w:history="1">
+        <w:r>
+          <w:rPr>
+            <w:rStyle w:val="Hyperlink"/>
+            <w:rFonts w:eastAsia="Times New Roman" w:cs="Times New Roman"/>
+            <w:sz w:val="23"/>
+            <w:szCs w:val="23"/>
+          </w:rPr>
+          <w:t>https://doi.org/10.1111/faf.12724</w:t>
+        </w:r>
+      </w:hyperlink>
+    </w:p>
+    <w:p>
+      <w:pPr>
+        <w:widowControl/>
+        <w:jc w:val="left"/>
+        <w:rPr>
+          <w:rFonts w:eastAsia="Times New Roman" w:cs="Times New Roman"/>
+          <w:sz w:val="23"/>
+          <w:szCs w:val="23"/>
+        </w:rPr>
+      </w:pPr>
+    </w:p>
+    <w:p>
+      <w:pPr>
+        <w:widowControl/>
+        <w:jc w:val="left"/>
+        <w:rPr>
+          <w:rFonts w:eastAsia="Times New Roman" w:cs="Times New Roman"/>
+          <w:sz w:val="23"/>
+          <w:szCs w:val="23"/>
+        </w:rPr>
+      </w:pPr>
+      <w:r>
+        <w:rPr>
+          <w:rFonts w:eastAsia="Times New Roman" w:cs="Times New Roman"/>
+          <w:sz w:val="23"/>
+          <w:szCs w:val="23"/>
         </w:rPr>
         <w:t>Thank you for your consideration and we look forward to hearing from you.</w:t>
       </w:r>
@@ -577,21 +669,34 @@
         <w:jc w:val="left"/>
         <w:rPr>
           <w:rFonts w:eastAsia="Times New Roman" w:cs="Times New Roman"/>
-        </w:rPr>
-      </w:pPr>
-    </w:p>
-    <w:p>
-      <w:pPr>
-        <w:widowControl/>
-        <w:jc w:val="left"/>
-        <w:rPr>
-          <w:rFonts w:eastAsia="Times New Roman" w:cs="Times New Roman"/>
-        </w:rPr>
-      </w:pPr>
-      <w:r>
-        <w:rPr>
-          <w:rFonts w:eastAsia="Times New Roman" w:cs="Arial"/>
-          <w:color w:val="000000"/>
+          <w:sz w:val="23"/>
+          <w:szCs w:val="23"/>
+        </w:rPr>
+      </w:pPr>
+      <w:r>
+        <w:rPr>
+          <w:rFonts w:eastAsia="Times New Roman" w:cs="Times New Roman"/>
+          <w:sz w:val="23"/>
+          <w:szCs w:val="23"/>
+        </w:rPr>
+        <w:t> </w:t>
+      </w:r>
+    </w:p>
+    <w:p>
+      <w:pPr>
+        <w:widowControl/>
+        <w:jc w:val="left"/>
+        <w:rPr>
+          <w:rFonts w:eastAsia="Times New Roman" w:cs="Times New Roman"/>
+          <w:sz w:val="23"/>
+          <w:szCs w:val="23"/>
+        </w:rPr>
+      </w:pPr>
+      <w:r>
+        <w:rPr>
+          <w:rFonts w:eastAsia="Times New Roman" w:cs="Times New Roman"/>
+          <w:sz w:val="23"/>
+          <w:szCs w:val="23"/>
         </w:rPr>
         <w:t>Sincerely, on behalf of all authors,</w:t>
       </w:r>
@@ -602,23 +707,26 @@
         <w:jc w:val="left"/>
         <w:rPr>
           <w:rFonts w:eastAsia="Times New Roman" w:cs="Times New Roman"/>
-        </w:rPr>
-      </w:pPr>
-      <w:r>
-        <w:rPr>
-          <w:rFonts w:eastAsia="Times New Roman" w:cs="Arial"/>
-          <w:color w:val="000000"/>
+          <w:sz w:val="23"/>
+          <w:szCs w:val="23"/>
+        </w:rPr>
+      </w:pPr>
+      <w:r>
+        <w:rPr>
+          <w:rFonts w:eastAsia="Times New Roman" w:cs="Times New Roman"/>
+          <w:sz w:val="23"/>
+          <w:szCs w:val="23"/>
         </w:rPr>
         <w:t>Christopher Free, Ph.D.</w:t>
       </w:r>
     </w:p>
     <w:sectPr>
-      <w:headerReference w:type="even" r:id="rId7"/>
-      <w:headerReference w:type="default" r:id="rId8"/>
-      <w:footerReference w:type="even" r:id="rId9"/>
-      <w:footerReference w:type="default" r:id="rId10"/>
-      <w:headerReference w:type="first" r:id="rId11"/>
-      <w:footerReference w:type="first" r:id="rId12"/>
+      <w:headerReference w:type="even" r:id="rId8"/>
+      <w:headerReference w:type="default" r:id="rId9"/>
+      <w:footerReference w:type="even" r:id="rId10"/>
+      <w:footerReference w:type="default" r:id="rId11"/>
+      <w:headerReference w:type="first" r:id="rId12"/>
+      <w:footerReference w:type="first" r:id="rId13"/>
       <w:pgSz w:w="12240" w:h="15840"/>
       <w:pgMar w:top="1152" w:right="1152" w:bottom="1152" w:left="1152" w:header="0" w:footer="18" w:gutter="0"/>
       <w:pgNumType w:start="1"/>
@@ -1409,11 +1517,127 @@
       </w:rPr>
     </w:lvl>
   </w:abstractNum>
+  <w:abstractNum w:abstractNumId="2" w15:restartNumberingAfterBreak="0">
+    <w:nsid w:val="2C90518E"/>
+    <w:multiLevelType w:val="multilevel"/>
+    <w:tmpl w:val="D50224DE"/>
+    <w:lvl w:ilvl="0">
+      <w:start w:val="1"/>
+      <w:numFmt w:val="decimal"/>
+      <w:lvlText w:val="%1."/>
+      <w:lvlJc w:val="left"/>
+      <w:pPr>
+        <w:tabs>
+          <w:tab w:val="num" w:pos="720"/>
+        </w:tabs>
+        <w:ind w:left="720" w:hanging="360"/>
+      </w:pPr>
+    </w:lvl>
+    <w:lvl w:ilvl="1" w:tentative="1">
+      <w:start w:val="1"/>
+      <w:numFmt w:val="decimal"/>
+      <w:lvlText w:val="%2."/>
+      <w:lvlJc w:val="left"/>
+      <w:pPr>
+        <w:tabs>
+          <w:tab w:val="num" w:pos="1440"/>
+        </w:tabs>
+        <w:ind w:left="1440" w:hanging="360"/>
+      </w:pPr>
+    </w:lvl>
+    <w:lvl w:ilvl="2" w:tentative="1">
+      <w:start w:val="1"/>
+      <w:numFmt w:val="decimal"/>
+      <w:lvlText w:val="%3."/>
+      <w:lvlJc w:val="left"/>
+      <w:pPr>
+        <w:tabs>
+          <w:tab w:val="num" w:pos="2160"/>
+        </w:tabs>
+        <w:ind w:left="2160" w:hanging="360"/>
+      </w:pPr>
+    </w:lvl>
+    <w:lvl w:ilvl="3" w:tentative="1">
+      <w:start w:val="1"/>
+      <w:numFmt w:val="decimal"/>
+      <w:lvlText w:val="%4."/>
+      <w:lvlJc w:val="left"/>
+      <w:pPr>
+        <w:tabs>
+          <w:tab w:val="num" w:pos="2880"/>
+        </w:tabs>
+        <w:ind w:left="2880" w:hanging="360"/>
+      </w:pPr>
+    </w:lvl>
+    <w:lvl w:ilvl="4" w:tentative="1">
+      <w:start w:val="1"/>
+      <w:numFmt w:val="decimal"/>
+      <w:lvlText w:val="%5."/>
+      <w:lvlJc w:val="left"/>
+      <w:pPr>
+        <w:tabs>
+          <w:tab w:val="num" w:pos="3600"/>
+        </w:tabs>
+        <w:ind w:left="3600" w:hanging="360"/>
+      </w:pPr>
+    </w:lvl>
+    <w:lvl w:ilvl="5" w:tentative="1">
+      <w:start w:val="1"/>
+      <w:numFmt w:val="decimal"/>
+      <w:lvlText w:val="%6."/>
+      <w:lvlJc w:val="left"/>
+      <w:pPr>
+        <w:tabs>
+          <w:tab w:val="num" w:pos="4320"/>
+        </w:tabs>
+        <w:ind w:left="4320" w:hanging="360"/>
+      </w:pPr>
+    </w:lvl>
+    <w:lvl w:ilvl="6" w:tentative="1">
+      <w:start w:val="1"/>
+      <w:numFmt w:val="decimal"/>
+      <w:lvlText w:val="%7."/>
+      <w:lvlJc w:val="left"/>
+      <w:pPr>
+        <w:tabs>
+          <w:tab w:val="num" w:pos="5040"/>
+        </w:tabs>
+        <w:ind w:left="5040" w:hanging="360"/>
+      </w:pPr>
+    </w:lvl>
+    <w:lvl w:ilvl="7" w:tentative="1">
+      <w:start w:val="1"/>
+      <w:numFmt w:val="decimal"/>
+      <w:lvlText w:val="%8."/>
+      <w:lvlJc w:val="left"/>
+      <w:pPr>
+        <w:tabs>
+          <w:tab w:val="num" w:pos="5760"/>
+        </w:tabs>
+        <w:ind w:left="5760" w:hanging="360"/>
+      </w:pPr>
+    </w:lvl>
+    <w:lvl w:ilvl="8" w:tentative="1">
+      <w:start w:val="1"/>
+      <w:numFmt w:val="decimal"/>
+      <w:lvlText w:val="%9."/>
+      <w:lvlJc w:val="left"/>
+      <w:pPr>
+        <w:tabs>
+          <w:tab w:val="num" w:pos="6480"/>
+        </w:tabs>
+        <w:ind w:left="6480" w:hanging="360"/>
+      </w:pPr>
+    </w:lvl>
+  </w:abstractNum>
   <w:num w:numId="1" w16cid:durableId="2025091820">
     <w:abstractNumId w:val="1"/>
   </w:num>
   <w:num w:numId="2" w16cid:durableId="1846550536">
     <w:abstractNumId w:val="0"/>
+  </w:num>
+  <w:num w:numId="3" w16cid:durableId="1763066647">
+    <w:abstractNumId w:val="2"/>
   </w:num>
 </w:numbering>
 </file>
@@ -1906,7 +2130,6 @@
   <w:style w:type="character" w:default="1" w:styleId="DefaultParagraphFont">
     <w:name w:val="Default Paragraph Font"/>
     <w:uiPriority w:val="1"/>
-    <w:semiHidden/>
     <w:unhideWhenUsed/>
   </w:style>
   <w:style w:type="table" w:default="1" w:styleId="TableNormal">

--- a/drafts/Free_etal_cover_letter.docx
+++ b/drafts/Free_etal_cover_letter.docx
@@ -1,51 +1,62 @@
 
 <file path=word/document.xml><?xml version="1.0" encoding="utf-8"?>
-<w:document xmlns:wpc="http://schemas.microsoft.com/office/word/2010/wordprocessingCanvas" xmlns:cx="http://schemas.microsoft.com/office/drawing/2014/chartex" xmlns:cx1="http://schemas.microsoft.com/office/drawing/2015/9/8/chartex" xmlns:cx2="http://schemas.microsoft.com/office/drawing/2015/10/21/chartex" xmlns:cx3="http://schemas.microsoft.com/office/drawing/2016/5/9/chartex" xmlns:cx4="http://schemas.microsoft.com/office/drawing/2016/5/10/chartex" xmlns:cx5="http://schemas.microsoft.com/office/drawing/2016/5/11/chartex" xmlns:cx6="http://schemas.microsoft.com/office/drawing/2016/5/12/chartex" xmlns:cx7="http://schemas.microsoft.com/office/drawing/2016/5/13/chartex" xmlns:cx8="http://schemas.microsoft.com/office/drawing/2016/5/14/chartex" xmlns:mc="http://schemas.openxmlformats.org/markup-compatibility/2006" xmlns:aink="http://schemas.microsoft.com/office/drawing/2016/ink" xmlns:am3d="http://schemas.microsoft.com/office/drawing/2017/model3d" xmlns:o="urn:schemas-microsoft-com:office:office" xmlns:oel="http://schemas.microsoft.com/office/2019/extlst" xmlns:r="http://schemas.openxmlformats.org/officeDocument/2006/relationships" xmlns:m="http://schemas.openxmlformats.org/officeDocument/2006/math" xmlns:v="urn:schemas-microsoft-com:vml" xmlns:wp14="http://schemas.microsoft.com/office/word/2010/wordprocessingDrawing" xmlns:wp="http://schemas.openxmlformats.org/drawingml/2006/wordprocessingDrawing" xmlns:w10="urn:schemas-microsoft-com:office:word" xmlns:w="http://schemas.openxmlformats.org/wordprocessingml/2006/main" xmlns:w14="http://schemas.microsoft.com/office/word/2010/wordml" xmlns:w15="http://schemas.microsoft.com/office/word/2012/wordml" xmlns:w16cex="http://schemas.microsoft.com/office/word/2018/wordml/cex" xmlns:w16cid="http://schemas.microsoft.com/office/word/2016/wordml/cid" xmlns:w16="http://schemas.microsoft.com/office/word/2018/wordml" xmlns:w16du="http://schemas.microsoft.com/office/word/2023/wordml/word16du" xmlns:w16sdtdh="http://schemas.microsoft.com/office/word/2020/wordml/sdtdatahash" xmlns:w16se="http://schemas.microsoft.com/office/word/2015/wordml/symex" xmlns:wpg="http://schemas.microsoft.com/office/word/2010/wordprocessingGroup" xmlns:wpi="http://schemas.microsoft.com/office/word/2010/wordprocessingInk" xmlns:wne="http://schemas.microsoft.com/office/word/2006/wordml" xmlns:wps="http://schemas.microsoft.com/office/word/2010/wordprocessingShape" mc:Ignorable="w14 w15 w16se w16cid w16 w16cex w16sdtdh w16du wp14">
+<w:document xmlns:wpc="http://schemas.microsoft.com/office/word/2010/wordprocessingCanvas" xmlns:cx="http://schemas.microsoft.com/office/drawing/2014/chartex" xmlns:cx1="http://schemas.microsoft.com/office/drawing/2015/9/8/chartex" xmlns:cx2="http://schemas.microsoft.com/office/drawing/2015/10/21/chartex" xmlns:cx3="http://schemas.microsoft.com/office/drawing/2016/5/9/chartex" xmlns:cx4="http://schemas.microsoft.com/office/drawing/2016/5/10/chartex" xmlns:cx5="http://schemas.microsoft.com/office/drawing/2016/5/11/chartex" xmlns:cx6="http://schemas.microsoft.com/office/drawing/2016/5/12/chartex" xmlns:cx7="http://schemas.microsoft.com/office/drawing/2016/5/13/chartex" xmlns:cx8="http://schemas.microsoft.com/office/drawing/2016/5/14/chartex" xmlns:mc="http://schemas.openxmlformats.org/markup-compatibility/2006" xmlns:aink="http://schemas.microsoft.com/office/drawing/2016/ink" xmlns:am3d="http://schemas.microsoft.com/office/drawing/2017/model3d" xmlns:o="urn:schemas-microsoft-com:office:office" xmlns:oel="http://schemas.microsoft.com/office/2019/extlst" xmlns:r="http://schemas.openxmlformats.org/officeDocument/2006/relationships" xmlns:m="http://schemas.openxmlformats.org/officeDocument/2006/math" xmlns:v="urn:schemas-microsoft-com:vml" xmlns:wp14="http://schemas.microsoft.com/office/word/2010/wordprocessingDrawing" xmlns:wp="http://schemas.openxmlformats.org/drawingml/2006/wordprocessingDrawing" xmlns:w10="urn:schemas-microsoft-com:office:word" xmlns:w="http://schemas.openxmlformats.org/wordprocessingml/2006/main" xmlns:w14="http://schemas.microsoft.com/office/word/2010/wordml" xmlns:w15="http://schemas.microsoft.com/office/word/2012/wordml" xmlns:w16cex="http://schemas.microsoft.com/office/word/2018/wordml/cex" xmlns:w16cid="http://schemas.microsoft.com/office/word/2016/wordml/cid" xmlns:w16="http://schemas.microsoft.com/office/word/2018/wordml" xmlns:w16du="http://schemas.microsoft.com/office/word/2023/wordml/word16du" xmlns:w16sdtdh="http://schemas.microsoft.com/office/word/2020/wordml/sdtdatahash" xmlns:w16sdtfl="http://schemas.microsoft.com/office/word/2024/wordml/sdtformatlock" xmlns:w16se="http://schemas.microsoft.com/office/word/2015/wordml/symex" xmlns:wpg="http://schemas.microsoft.com/office/word/2010/wordprocessingGroup" xmlns:wpi="http://schemas.microsoft.com/office/word/2010/wordprocessingInk" xmlns:wne="http://schemas.microsoft.com/office/word/2006/wordml" xmlns:wps="http://schemas.microsoft.com/office/word/2010/wordprocessingShape" mc:Ignorable="w14 w15 w16se w16cid w16 w16cex w16sdtdh w16sdtfl w16du wp14">
   <w:background w:color="FFFFFF"/>
   <w:body>
     <w:p>
       <w:pPr>
-        <w:widowControl/>
-        <w:jc w:val="left"/>
-        <w:rPr>
-          <w:rFonts w:eastAsia="Times New Roman" w:cs="Times New Roman"/>
-          <w:sz w:val="23"/>
-          <w:szCs w:val="23"/>
-        </w:rPr>
-      </w:pPr>
-      <w:r>
-        <w:rPr>
-          <w:rFonts w:eastAsia="Times New Roman" w:cs="Times New Roman"/>
-          <w:sz w:val="23"/>
-          <w:szCs w:val="23"/>
-        </w:rPr>
-        <w:t>October 15, 2024</w:t>
-      </w:r>
-    </w:p>
-    <w:p>
-      <w:pPr>
-        <w:widowControl/>
-        <w:jc w:val="left"/>
-        <w:rPr>
-          <w:rFonts w:eastAsia="Times New Roman" w:cs="Times New Roman"/>
-          <w:sz w:val="23"/>
-          <w:szCs w:val="23"/>
-        </w:rPr>
-      </w:pPr>
-    </w:p>
-    <w:p>
-      <w:pPr>
-        <w:widowControl/>
-        <w:jc w:val="left"/>
-        <w:rPr>
-          <w:rFonts w:eastAsia="Times New Roman" w:cs="Times New Roman"/>
-          <w:sz w:val="23"/>
-          <w:szCs w:val="23"/>
-        </w:rPr>
-      </w:pPr>
-      <w:r>
-        <w:rPr>
-          <w:rFonts w:eastAsia="Times New Roman" w:cs="Times New Roman"/>
+        <w:pStyle w:val="NormalWeb"/>
+        <w:spacing w:before="0" w:beforeAutospacing="0" w:after="0" w:afterAutospacing="0"/>
+        <w:rPr>
+          <w:rFonts w:ascii="Garamond" w:hAnsi="Garamond"/>
+          <w:sz w:val="23"/>
+          <w:szCs w:val="23"/>
+        </w:rPr>
+      </w:pPr>
+      <w:r>
+        <w:rPr>
+          <w:rFonts w:ascii="Garamond" w:hAnsi="Garamond" w:cs="Arial"/>
+          <w:color w:val="000000"/>
+          <w:sz w:val="23"/>
+          <w:szCs w:val="23"/>
+        </w:rPr>
+        <w:t>February 28, 2025</w:t>
+      </w:r>
+    </w:p>
+    <w:p>
+      <w:pPr>
+        <w:pStyle w:val="NormalWeb"/>
+        <w:spacing w:before="0" w:beforeAutospacing="0" w:after="0" w:afterAutospacing="0"/>
+        <w:rPr>
+          <w:rFonts w:ascii="Garamond" w:hAnsi="Garamond"/>
+          <w:sz w:val="23"/>
+          <w:szCs w:val="23"/>
+        </w:rPr>
+      </w:pPr>
+      <w:r>
+        <w:rPr>
+          <w:rFonts w:ascii="Garamond" w:hAnsi="Garamond" w:cs="Arial"/>
+          <w:color w:val="000000"/>
+          <w:sz w:val="23"/>
+          <w:szCs w:val="23"/>
+        </w:rPr>
+        <w:t> </w:t>
+      </w:r>
+    </w:p>
+    <w:p>
+      <w:pPr>
+        <w:pStyle w:val="NormalWeb"/>
+        <w:spacing w:before="0" w:beforeAutospacing="0" w:after="0" w:afterAutospacing="0"/>
+        <w:rPr>
+          <w:rFonts w:ascii="Garamond" w:hAnsi="Garamond"/>
+          <w:sz w:val="23"/>
+          <w:szCs w:val="23"/>
+        </w:rPr>
+      </w:pPr>
+      <w:r>
+        <w:rPr>
+          <w:rFonts w:ascii="Garamond" w:hAnsi="Garamond" w:cs="Arial"/>
+          <w:color w:val="000000"/>
           <w:sz w:val="23"/>
           <w:szCs w:val="23"/>
         </w:rPr>
@@ -54,28 +65,38 @@
     </w:p>
     <w:p>
       <w:pPr>
-        <w:widowControl/>
-        <w:jc w:val="left"/>
-        <w:rPr>
-          <w:rFonts w:eastAsia="Times New Roman" w:cs="Times New Roman"/>
-          <w:sz w:val="23"/>
-          <w:szCs w:val="23"/>
-        </w:rPr>
-      </w:pPr>
-    </w:p>
-    <w:p>
-      <w:pPr>
-        <w:widowControl/>
-        <w:jc w:val="left"/>
-        <w:rPr>
-          <w:rFonts w:eastAsia="Times New Roman" w:cs="Times New Roman"/>
-          <w:sz w:val="23"/>
-          <w:szCs w:val="23"/>
-        </w:rPr>
-      </w:pPr>
-      <w:r>
-        <w:rPr>
-          <w:rFonts w:eastAsia="Times New Roman" w:cs="Times New Roman"/>
+        <w:pStyle w:val="NormalWeb"/>
+        <w:spacing w:before="0" w:beforeAutospacing="0" w:after="0" w:afterAutospacing="0"/>
+        <w:rPr>
+          <w:rFonts w:ascii="Garamond" w:hAnsi="Garamond"/>
+          <w:sz w:val="23"/>
+          <w:szCs w:val="23"/>
+        </w:rPr>
+      </w:pPr>
+      <w:r>
+        <w:rPr>
+          <w:rFonts w:ascii="Garamond" w:hAnsi="Garamond" w:cs="Arial"/>
+          <w:color w:val="000000"/>
+          <w:sz w:val="23"/>
+          <w:szCs w:val="23"/>
+        </w:rPr>
+        <w:t> </w:t>
+      </w:r>
+    </w:p>
+    <w:p>
+      <w:pPr>
+        <w:pStyle w:val="NormalWeb"/>
+        <w:spacing w:before="0" w:beforeAutospacing="0" w:after="0" w:afterAutospacing="0"/>
+        <w:rPr>
+          <w:rFonts w:ascii="Garamond" w:hAnsi="Garamond"/>
+          <w:sz w:val="23"/>
+          <w:szCs w:val="23"/>
+        </w:rPr>
+      </w:pPr>
+      <w:r>
+        <w:rPr>
+          <w:rFonts w:ascii="Garamond" w:hAnsi="Garamond" w:cs="Arial"/>
+          <w:color w:val="000000"/>
           <w:sz w:val="23"/>
           <w:szCs w:val="23"/>
         </w:rPr>
@@ -83,9 +104,10 @@
       </w:r>
       <w:r>
         <w:rPr>
-          <w:rFonts w:eastAsia="Times New Roman" w:cs="Times New Roman"/>
+          <w:rFonts w:ascii="Garamond" w:hAnsi="Garamond" w:cs="Arial"/>
           <w:i/>
           <w:iCs/>
+          <w:color w:val="000000"/>
           <w:sz w:val="23"/>
           <w:szCs w:val="23"/>
         </w:rPr>
@@ -93,7 +115,8 @@
       </w:r>
       <w:r>
         <w:rPr>
-          <w:rFonts w:eastAsia="Times New Roman" w:cs="Times New Roman"/>
+          <w:rFonts w:ascii="Garamond" w:hAnsi="Garamond" w:cs="Arial"/>
+          <w:color w:val="000000"/>
           <w:sz w:val="23"/>
           <w:szCs w:val="23"/>
         </w:rPr>
@@ -102,188 +125,124 @@
     </w:p>
     <w:p>
       <w:pPr>
-        <w:widowControl/>
-        <w:jc w:val="left"/>
-        <w:rPr>
-          <w:rFonts w:eastAsia="Times New Roman" w:cs="Times New Roman"/>
-          <w:sz w:val="23"/>
-          <w:szCs w:val="23"/>
-        </w:rPr>
-      </w:pPr>
-    </w:p>
-    <w:p>
-      <w:pPr>
-        <w:widowControl/>
-        <w:jc w:val="left"/>
-        <w:rPr>
-          <w:rFonts w:eastAsia="Times New Roman" w:cs="Times New Roman"/>
-          <w:sz w:val="23"/>
-          <w:szCs w:val="23"/>
-        </w:rPr>
-      </w:pPr>
-      <w:r>
-        <w:rPr>
-          <w:rFonts w:eastAsia="Times New Roman" w:cs="Times New Roman"/>
-          <w:sz w:val="23"/>
-          <w:szCs w:val="23"/>
-        </w:rPr>
-        <w:t xml:space="preserve">Quota allocation policies, which divide fishing catch or effort between regions, sectors, gears, individuals, and/or seasons, are one of the most important and contentious processes in fisheries management. These policies often aim to </w:t>
-      </w:r>
-      <w:r>
-        <w:rPr>
-          <w:rFonts w:eastAsia="Times New Roman" w:cs="Times New Roman"/>
-          <w:sz w:val="23"/>
-          <w:szCs w:val="23"/>
-        </w:rPr>
-        <w:t>advance</w:t>
-      </w:r>
-      <w:r>
-        <w:rPr>
-          <w:rFonts w:eastAsia="Times New Roman" w:cs="Times New Roman"/>
-          <w:sz w:val="23"/>
-          <w:szCs w:val="23"/>
-        </w:rPr>
-        <w:t xml:space="preserve"> fairness and equity by preserving historical access. However, this reliance on historical patterns makes allocation policies vulnerable to climate change, which is shifting the accessibility of marine resources. Despite this, there is little guidance on adapting allocation policies </w:t>
-      </w:r>
-      <w:r>
-        <w:rPr>
-          <w:rFonts w:eastAsia="Times New Roman" w:cs="Times New Roman"/>
-          <w:sz w:val="23"/>
-          <w:szCs w:val="23"/>
-        </w:rPr>
-        <w:t>to</w:t>
-      </w:r>
-      <w:r>
-        <w:rPr>
-          <w:rFonts w:eastAsia="Times New Roman" w:cs="Times New Roman"/>
-          <w:sz w:val="23"/>
-          <w:szCs w:val="23"/>
-        </w:rPr>
-        <w:t xml:space="preserve"> climate change. </w:t>
-      </w:r>
-    </w:p>
-    <w:p>
-      <w:pPr>
-        <w:widowControl/>
-        <w:jc w:val="left"/>
-        <w:rPr>
-          <w:rFonts w:eastAsia="Times New Roman" w:cs="Times New Roman"/>
-          <w:sz w:val="23"/>
-          <w:szCs w:val="23"/>
-        </w:rPr>
-      </w:pPr>
-    </w:p>
-    <w:p>
-      <w:pPr>
-        <w:widowControl/>
-        <w:jc w:val="left"/>
-        <w:rPr>
-          <w:rFonts w:eastAsia="Times New Roman" w:cs="Times New Roman"/>
-          <w:sz w:val="23"/>
-          <w:szCs w:val="23"/>
-        </w:rPr>
-      </w:pPr>
-      <w:r>
-        <w:rPr>
-          <w:rFonts w:eastAsia="Times New Roman" w:cs="Times New Roman"/>
-          <w:sz w:val="23"/>
-          <w:szCs w:val="23"/>
-        </w:rPr>
-        <w:t xml:space="preserve">In the United States, regional management councils have innovated </w:t>
-      </w:r>
-      <w:r>
-        <w:rPr>
-          <w:rFonts w:eastAsia="Times New Roman" w:cs="Times New Roman"/>
-          <w:sz w:val="23"/>
-          <w:szCs w:val="23"/>
-        </w:rPr>
-        <w:t xml:space="preserve">diverse approaches to </w:t>
-      </w:r>
-      <w:r>
-        <w:rPr>
-          <w:rFonts w:eastAsia="Times New Roman" w:cs="Times New Roman"/>
-          <w:sz w:val="23"/>
-          <w:szCs w:val="23"/>
-        </w:rPr>
-        <w:t>allocation</w:t>
-      </w:r>
-      <w:r>
-        <w:rPr>
-          <w:rFonts w:eastAsia="Times New Roman" w:cs="Times New Roman"/>
-          <w:sz w:val="23"/>
-          <w:szCs w:val="23"/>
-        </w:rPr>
-        <w:t xml:space="preserve"> </w:t>
-      </w:r>
-      <w:r>
-        <w:rPr>
-          <w:rFonts w:eastAsia="Times New Roman" w:cs="Times New Roman"/>
-          <w:sz w:val="23"/>
-          <w:szCs w:val="23"/>
-        </w:rPr>
-        <w:t xml:space="preserve">that can be studied for their climate </w:t>
-      </w:r>
-      <w:r>
-        <w:rPr>
-          <w:rFonts w:eastAsia="Times New Roman" w:cs="Times New Roman"/>
-          <w:sz w:val="23"/>
-          <w:szCs w:val="23"/>
-        </w:rPr>
-        <w:t xml:space="preserve">vulnerability and/or </w:t>
-      </w:r>
-      <w:r>
-        <w:rPr>
-          <w:rFonts w:eastAsia="Times New Roman" w:cs="Times New Roman"/>
-          <w:sz w:val="23"/>
-          <w:szCs w:val="23"/>
-        </w:rPr>
-        <w:t>adaptivity.</w:t>
-      </w:r>
-      <w:r>
-        <w:rPr>
-          <w:rFonts w:eastAsia="Times New Roman" w:cs="Times New Roman"/>
-          <w:sz w:val="23"/>
-          <w:szCs w:val="23"/>
-        </w:rPr>
-        <w:t xml:space="preserve"> W</w:t>
-      </w:r>
-      <w:r>
-        <w:rPr>
-          <w:rFonts w:eastAsia="Times New Roman" w:cs="Times New Roman"/>
-          <w:sz w:val="23"/>
-          <w:szCs w:val="23"/>
-        </w:rPr>
-        <w:t>e synthesize the allocation policies used in U.S. federal fisheries (507 stocks), evaluate the vulnerability of these policies to climate change, and provide eight recommendations for improving the climate-adaptive management of allocation policies:</w:t>
-      </w:r>
-    </w:p>
-    <w:p>
-      <w:pPr>
-        <w:widowControl/>
-        <w:jc w:val="left"/>
-        <w:rPr>
-          <w:rFonts w:eastAsia="Times New Roman" w:cs="Times New Roman"/>
-          <w:sz w:val="23"/>
-          <w:szCs w:val="23"/>
-        </w:rPr>
-      </w:pPr>
-    </w:p>
-    <w:p>
-      <w:pPr>
-        <w:widowControl/>
+        <w:pStyle w:val="NormalWeb"/>
+        <w:spacing w:before="0" w:beforeAutospacing="0" w:after="0" w:afterAutospacing="0"/>
+        <w:rPr>
+          <w:rFonts w:ascii="Garamond" w:hAnsi="Garamond"/>
+          <w:sz w:val="23"/>
+          <w:szCs w:val="23"/>
+        </w:rPr>
+      </w:pPr>
+      <w:r>
+        <w:rPr>
+          <w:rFonts w:ascii="Garamond" w:hAnsi="Garamond" w:cs="Arial"/>
+          <w:color w:val="000000"/>
+          <w:sz w:val="23"/>
+          <w:szCs w:val="23"/>
+        </w:rPr>
+        <w:t> </w:t>
+      </w:r>
+    </w:p>
+    <w:p>
+      <w:pPr>
+        <w:pStyle w:val="NormalWeb"/>
+        <w:spacing w:before="0" w:beforeAutospacing="0" w:after="0" w:afterAutospacing="0"/>
+        <w:rPr>
+          <w:rFonts w:ascii="Garamond" w:hAnsi="Garamond"/>
+          <w:sz w:val="23"/>
+          <w:szCs w:val="23"/>
+        </w:rPr>
+      </w:pPr>
+      <w:r>
+        <w:rPr>
+          <w:rFonts w:ascii="Garamond" w:hAnsi="Garamond" w:cs="Arial"/>
+          <w:color w:val="000000"/>
+          <w:sz w:val="23"/>
+          <w:szCs w:val="23"/>
+        </w:rPr>
+        <w:t>Quota allocation policies, which divide fishing catch or effort between regions, sectors, subsectors, individuals, and/or seasons, are one of the most important and contentious processes in fisheries management. These policies often aim to advance fairness and equity by preserving historical access. However, this reliance on historical patterns makes allocation policies vulnerable to climate change, which is shifting the accessibility of marine resources. Despite this, there is little guidance on adapting allocation policies to climate change. </w:t>
+      </w:r>
+    </w:p>
+    <w:p>
+      <w:pPr>
+        <w:pStyle w:val="NormalWeb"/>
+        <w:spacing w:before="0" w:beforeAutospacing="0" w:after="0" w:afterAutospacing="0"/>
+        <w:rPr>
+          <w:rFonts w:ascii="Garamond" w:hAnsi="Garamond"/>
+          <w:sz w:val="23"/>
+          <w:szCs w:val="23"/>
+        </w:rPr>
+      </w:pPr>
+      <w:r>
+        <w:rPr>
+          <w:rFonts w:ascii="Garamond" w:hAnsi="Garamond" w:cs="Arial"/>
+          <w:color w:val="000000"/>
+          <w:sz w:val="23"/>
+          <w:szCs w:val="23"/>
+        </w:rPr>
+        <w:t> </w:t>
+      </w:r>
+    </w:p>
+    <w:p>
+      <w:pPr>
+        <w:pStyle w:val="NormalWeb"/>
+        <w:spacing w:before="0" w:beforeAutospacing="0" w:after="0" w:afterAutospacing="0"/>
+        <w:rPr>
+          <w:rFonts w:ascii="Garamond" w:hAnsi="Garamond"/>
+          <w:sz w:val="23"/>
+          <w:szCs w:val="23"/>
+        </w:rPr>
+      </w:pPr>
+      <w:r>
+        <w:rPr>
+          <w:rFonts w:ascii="Garamond" w:hAnsi="Garamond" w:cs="Arial"/>
+          <w:color w:val="000000"/>
+          <w:sz w:val="23"/>
+          <w:szCs w:val="23"/>
+        </w:rPr>
+        <w:t>In the United States, regional management councils have innovated diverse approaches to allocation that can be studied for their climate vulnerability and/or adaptivity. We synthesize the allocation policies used in U.S. federal fisheries (491 stocks), evaluate the vulnerability of these policies to climate change, and provide eight recommendations for improving the climate-adaptive management of allocation policies:</w:t>
+      </w:r>
+    </w:p>
+    <w:p>
+      <w:pPr>
+        <w:pStyle w:val="NormalWeb"/>
+        <w:spacing w:before="0" w:beforeAutospacing="0" w:after="0" w:afterAutospacing="0"/>
+        <w:rPr>
+          <w:rFonts w:ascii="Garamond" w:hAnsi="Garamond"/>
+          <w:sz w:val="23"/>
+          <w:szCs w:val="23"/>
+        </w:rPr>
+      </w:pPr>
+      <w:r>
+        <w:rPr>
+          <w:rFonts w:ascii="Garamond" w:hAnsi="Garamond" w:cs="Arial"/>
+          <w:color w:val="000000"/>
+          <w:sz w:val="23"/>
+          <w:szCs w:val="23"/>
+        </w:rPr>
+        <w:t> </w:t>
+      </w:r>
+    </w:p>
+    <w:p>
+      <w:pPr>
+        <w:pStyle w:val="NormalWeb"/>
         <w:numPr>
           <w:ilvl w:val="0"/>
-          <w:numId w:val="3"/>
+          <w:numId w:val="4"/>
         </w:numPr>
-        <w:jc w:val="left"/>
-        <w:rPr>
-          <w:rFonts w:eastAsia="Times New Roman" w:cs="Times New Roman"/>
-          <w:sz w:val="23"/>
-          <w:szCs w:val="23"/>
-        </w:rPr>
-      </w:pPr>
-      <w:r>
-        <w:rPr>
-          <w:rFonts w:eastAsia="Times New Roman" w:cs="Times New Roman"/>
+        <w:spacing w:before="0" w:beforeAutospacing="0" w:after="0" w:afterAutospacing="0"/>
+        <w:textAlignment w:val="baseline"/>
+        <w:rPr>
+          <w:rFonts w:ascii="Garamond" w:hAnsi="Garamond" w:cs="Arial"/>
+          <w:color w:val="000000"/>
+          <w:sz w:val="23"/>
+          <w:szCs w:val="23"/>
+        </w:rPr>
+      </w:pPr>
+      <w:r>
+        <w:rPr>
+          <w:rFonts w:ascii="Garamond" w:hAnsi="Garamond" w:cs="Arial"/>
+          <w:color w:val="000000"/>
           <w:sz w:val="23"/>
           <w:szCs w:val="23"/>
         </w:rPr>
@@ -292,67 +251,76 @@
     </w:p>
     <w:p>
       <w:pPr>
-        <w:widowControl/>
+        <w:pStyle w:val="NormalWeb"/>
         <w:numPr>
           <w:ilvl w:val="0"/>
-          <w:numId w:val="3"/>
+          <w:numId w:val="4"/>
         </w:numPr>
-        <w:jc w:val="left"/>
-        <w:rPr>
-          <w:rFonts w:eastAsia="Times New Roman" w:cs="Times New Roman"/>
-          <w:sz w:val="23"/>
-          <w:szCs w:val="23"/>
-        </w:rPr>
-      </w:pPr>
-      <w:r>
-        <w:rPr>
-          <w:rFonts w:eastAsia="Times New Roman" w:cs="Times New Roman"/>
-          <w:sz w:val="23"/>
-          <w:szCs w:val="23"/>
-        </w:rPr>
-        <w:t>Conduct regular reviews of allocation policies</w:t>
-      </w:r>
-    </w:p>
-    <w:p>
-      <w:pPr>
-        <w:widowControl/>
+        <w:spacing w:before="0" w:beforeAutospacing="0" w:after="0" w:afterAutospacing="0"/>
+        <w:textAlignment w:val="baseline"/>
+        <w:rPr>
+          <w:rFonts w:ascii="Garamond" w:hAnsi="Garamond" w:cs="Arial"/>
+          <w:color w:val="000000"/>
+          <w:sz w:val="23"/>
+          <w:szCs w:val="23"/>
+        </w:rPr>
+      </w:pPr>
+      <w:r>
+        <w:rPr>
+          <w:rFonts w:ascii="Garamond" w:hAnsi="Garamond" w:cs="Arial"/>
+          <w:color w:val="000000"/>
+          <w:sz w:val="23"/>
+          <w:szCs w:val="23"/>
+        </w:rPr>
+        <w:t>Define and collect data required to assess and adjust allocation policies</w:t>
+      </w:r>
+    </w:p>
+    <w:p>
+      <w:pPr>
+        <w:pStyle w:val="NormalWeb"/>
         <w:numPr>
           <w:ilvl w:val="0"/>
-          <w:numId w:val="3"/>
+          <w:numId w:val="4"/>
         </w:numPr>
-        <w:jc w:val="left"/>
-        <w:rPr>
-          <w:rFonts w:eastAsia="Times New Roman" w:cs="Times New Roman"/>
-          <w:sz w:val="23"/>
-          <w:szCs w:val="23"/>
-        </w:rPr>
-      </w:pPr>
-      <w:r>
-        <w:rPr>
-          <w:rFonts w:eastAsia="Times New Roman" w:cs="Times New Roman"/>
-          <w:sz w:val="23"/>
-          <w:szCs w:val="23"/>
-        </w:rPr>
-        <w:t>Define and collect data required to assess and adjust allocation policies</w:t>
-      </w:r>
-    </w:p>
-    <w:p>
-      <w:pPr>
-        <w:widowControl/>
+        <w:spacing w:before="0" w:beforeAutospacing="0" w:after="0" w:afterAutospacing="0"/>
+        <w:textAlignment w:val="baseline"/>
+        <w:rPr>
+          <w:rFonts w:ascii="Garamond" w:hAnsi="Garamond" w:cs="Arial"/>
+          <w:color w:val="000000"/>
+          <w:sz w:val="23"/>
+          <w:szCs w:val="23"/>
+        </w:rPr>
+      </w:pPr>
+      <w:r>
+        <w:rPr>
+          <w:rFonts w:ascii="Garamond" w:hAnsi="Garamond" w:cs="Arial"/>
+          <w:color w:val="000000"/>
+          <w:sz w:val="23"/>
+          <w:szCs w:val="23"/>
+        </w:rPr>
+        <w:t>Facilitate quota transfers between regions, sectors, and individuals</w:t>
+      </w:r>
+    </w:p>
+    <w:p>
+      <w:pPr>
+        <w:pStyle w:val="NormalWeb"/>
         <w:numPr>
           <w:ilvl w:val="0"/>
-          <w:numId w:val="3"/>
+          <w:numId w:val="4"/>
         </w:numPr>
-        <w:jc w:val="left"/>
-        <w:rPr>
-          <w:rFonts w:eastAsia="Times New Roman" w:cs="Times New Roman"/>
-          <w:sz w:val="23"/>
-          <w:szCs w:val="23"/>
-        </w:rPr>
-      </w:pPr>
-      <w:r>
-        <w:rPr>
-          <w:rFonts w:eastAsia="Times New Roman" w:cs="Times New Roman"/>
+        <w:spacing w:before="0" w:beforeAutospacing="0" w:after="0" w:afterAutospacing="0"/>
+        <w:textAlignment w:val="baseline"/>
+        <w:rPr>
+          <w:rFonts w:ascii="Garamond" w:hAnsi="Garamond" w:cs="Arial"/>
+          <w:color w:val="000000"/>
+          <w:sz w:val="23"/>
+          <w:szCs w:val="23"/>
+        </w:rPr>
+      </w:pPr>
+      <w:r>
+        <w:rPr>
+          <w:rFonts w:ascii="Garamond" w:hAnsi="Garamond" w:cs="Arial"/>
+          <w:color w:val="000000"/>
           <w:sz w:val="23"/>
           <w:szCs w:val="23"/>
         </w:rPr>
@@ -361,109 +329,122 @@
     </w:p>
     <w:p>
       <w:pPr>
-        <w:widowControl/>
+        <w:pStyle w:val="NormalWeb"/>
         <w:numPr>
           <w:ilvl w:val="0"/>
-          <w:numId w:val="3"/>
+          <w:numId w:val="4"/>
         </w:numPr>
-        <w:jc w:val="left"/>
-        <w:rPr>
-          <w:rFonts w:eastAsia="Times New Roman" w:cs="Times New Roman"/>
-          <w:sz w:val="23"/>
-          <w:szCs w:val="23"/>
-        </w:rPr>
-      </w:pPr>
-      <w:r>
-        <w:rPr>
-          <w:rFonts w:eastAsia="Times New Roman" w:cs="Times New Roman"/>
-          <w:sz w:val="23"/>
-          <w:szCs w:val="23"/>
-        </w:rPr>
-        <w:t>Facilitate quota transfers between regions, sectors, and individuals</w:t>
-      </w:r>
-    </w:p>
-    <w:p>
-      <w:pPr>
-        <w:widowControl/>
+        <w:spacing w:before="0" w:beforeAutospacing="0" w:after="0" w:afterAutospacing="0"/>
+        <w:textAlignment w:val="baseline"/>
+        <w:rPr>
+          <w:rFonts w:ascii="Garamond" w:hAnsi="Garamond" w:cs="Arial"/>
+          <w:color w:val="000000"/>
+          <w:sz w:val="23"/>
+          <w:szCs w:val="23"/>
+        </w:rPr>
+      </w:pPr>
+      <w:r>
+        <w:rPr>
+          <w:rFonts w:ascii="Garamond" w:hAnsi="Garamond" w:cs="Arial"/>
+          <w:color w:val="000000"/>
+          <w:sz w:val="23"/>
+          <w:szCs w:val="23"/>
+        </w:rPr>
+        <w:t>Ensure opportunities for new entrants</w:t>
+      </w:r>
+    </w:p>
+    <w:p>
+      <w:pPr>
+        <w:pStyle w:val="NormalWeb"/>
         <w:numPr>
           <w:ilvl w:val="0"/>
-          <w:numId w:val="3"/>
+          <w:numId w:val="4"/>
         </w:numPr>
-        <w:jc w:val="left"/>
-        <w:rPr>
-          <w:rFonts w:eastAsia="Times New Roman" w:cs="Times New Roman"/>
-          <w:sz w:val="23"/>
-          <w:szCs w:val="23"/>
-        </w:rPr>
-      </w:pPr>
-      <w:r>
-        <w:rPr>
-          <w:rFonts w:eastAsia="Times New Roman" w:cs="Times New Roman"/>
-          <w:sz w:val="23"/>
-          <w:szCs w:val="23"/>
-        </w:rPr>
-        <w:t>Ensure opportunities for new entrants</w:t>
-      </w:r>
-    </w:p>
-    <w:p>
-      <w:pPr>
-        <w:widowControl/>
+        <w:spacing w:before="0" w:beforeAutospacing="0" w:after="0" w:afterAutospacing="0"/>
+        <w:textAlignment w:val="baseline"/>
+        <w:rPr>
+          <w:rFonts w:ascii="Garamond" w:hAnsi="Garamond" w:cs="Arial"/>
+          <w:color w:val="000000"/>
+          <w:sz w:val="23"/>
+          <w:szCs w:val="23"/>
+        </w:rPr>
+      </w:pPr>
+      <w:r>
+        <w:rPr>
+          <w:rFonts w:ascii="Garamond" w:hAnsi="Garamond" w:cs="Arial"/>
+          <w:color w:val="000000"/>
+          <w:sz w:val="23"/>
+          <w:szCs w:val="23"/>
+        </w:rPr>
+        <w:t>Allocate quota for research and experimentation</w:t>
+      </w:r>
+    </w:p>
+    <w:p>
+      <w:pPr>
+        <w:pStyle w:val="NormalWeb"/>
         <w:numPr>
           <w:ilvl w:val="0"/>
-          <w:numId w:val="3"/>
+          <w:numId w:val="4"/>
         </w:numPr>
-        <w:jc w:val="left"/>
-        <w:rPr>
-          <w:rFonts w:eastAsia="Times New Roman" w:cs="Times New Roman"/>
-          <w:sz w:val="23"/>
-          <w:szCs w:val="23"/>
-        </w:rPr>
-      </w:pPr>
-      <w:r>
-        <w:rPr>
-          <w:rFonts w:eastAsia="Times New Roman" w:cs="Times New Roman"/>
-          <w:sz w:val="23"/>
-          <w:szCs w:val="23"/>
-        </w:rPr>
-        <w:t>Allocate quota for research and experimentation</w:t>
-      </w:r>
-    </w:p>
-    <w:p>
-      <w:pPr>
-        <w:widowControl/>
+        <w:spacing w:before="0" w:beforeAutospacing="0" w:after="0" w:afterAutospacing="0"/>
+        <w:textAlignment w:val="baseline"/>
+        <w:rPr>
+          <w:rFonts w:ascii="Garamond" w:hAnsi="Garamond" w:cs="Arial"/>
+          <w:color w:val="000000"/>
+          <w:sz w:val="23"/>
+          <w:szCs w:val="23"/>
+        </w:rPr>
+      </w:pPr>
+      <w:r>
+        <w:rPr>
+          <w:rFonts w:ascii="Garamond" w:hAnsi="Garamond" w:cs="Arial"/>
+          <w:color w:val="000000"/>
+          <w:sz w:val="23"/>
+          <w:szCs w:val="23"/>
+        </w:rPr>
+        <w:t>Reduce impacts of changes to allocation policies on stakeholders</w:t>
+      </w:r>
+    </w:p>
+    <w:p>
+      <w:pPr>
+        <w:pStyle w:val="NormalWeb"/>
         <w:numPr>
           <w:ilvl w:val="0"/>
-          <w:numId w:val="3"/>
+          <w:numId w:val="4"/>
         </w:numPr>
-        <w:jc w:val="left"/>
-        <w:rPr>
-          <w:rFonts w:eastAsia="Times New Roman" w:cs="Times New Roman"/>
-          <w:sz w:val="23"/>
-          <w:szCs w:val="23"/>
-        </w:rPr>
-      </w:pPr>
-      <w:r>
-        <w:rPr>
-          <w:rFonts w:eastAsia="Times New Roman" w:cs="Times New Roman"/>
-          <w:sz w:val="23"/>
-          <w:szCs w:val="23"/>
-        </w:rPr>
-        <w:t>Reduce impacts of changes to allocation policies on stakeholders</w:t>
-      </w:r>
-    </w:p>
-    <w:p>
-      <w:pPr>
-        <w:widowControl/>
-        <w:jc w:val="left"/>
-        <w:rPr>
-          <w:rFonts w:eastAsia="Times New Roman" w:cs="Times New Roman"/>
-          <w:sz w:val="23"/>
-          <w:szCs w:val="23"/>
-        </w:rPr>
-      </w:pPr>
-      <w:r>
-        <w:rPr>
-          <w:rFonts w:eastAsia="Times New Roman" w:cs="Times New Roman"/>
+        <w:spacing w:before="0" w:beforeAutospacing="0" w:after="0" w:afterAutospacing="0"/>
+        <w:textAlignment w:val="baseline"/>
+        <w:rPr>
+          <w:rFonts w:ascii="Garamond" w:hAnsi="Garamond" w:cs="Arial"/>
+          <w:color w:val="000000"/>
+          <w:sz w:val="23"/>
+          <w:szCs w:val="23"/>
+        </w:rPr>
+      </w:pPr>
+      <w:r>
+        <w:rPr>
+          <w:rFonts w:ascii="Garamond" w:hAnsi="Garamond" w:cs="Arial"/>
+          <w:color w:val="000000"/>
+          <w:sz w:val="23"/>
+          <w:szCs w:val="23"/>
+        </w:rPr>
+        <w:t>Conduct regular reviews of allocation policies</w:t>
+      </w:r>
+    </w:p>
+    <w:p>
+      <w:pPr>
+        <w:pStyle w:val="NormalWeb"/>
+        <w:spacing w:before="0" w:beforeAutospacing="0" w:after="0" w:afterAutospacing="0"/>
+        <w:rPr>
+          <w:rFonts w:ascii="Garamond" w:hAnsi="Garamond"/>
+          <w:sz w:val="23"/>
+          <w:szCs w:val="23"/>
+        </w:rPr>
+      </w:pPr>
+      <w:r>
+        <w:rPr>
+          <w:rFonts w:ascii="Garamond" w:hAnsi="Garamond" w:cs="Arial"/>
+          <w:color w:val="000000"/>
           <w:sz w:val="23"/>
           <w:szCs w:val="23"/>
         </w:rPr>
@@ -472,17 +453,18 @@
     </w:p>
     <w:p>
       <w:pPr>
-        <w:widowControl/>
-        <w:jc w:val="left"/>
-        <w:rPr>
-          <w:rFonts w:eastAsia="Times New Roman" w:cs="Times New Roman"/>
-          <w:sz w:val="23"/>
-          <w:szCs w:val="23"/>
-        </w:rPr>
-      </w:pPr>
-      <w:r>
-        <w:rPr>
-          <w:rFonts w:eastAsia="Times New Roman" w:cs="Times New Roman"/>
+        <w:pStyle w:val="NormalWeb"/>
+        <w:spacing w:before="0" w:beforeAutospacing="0" w:after="0" w:afterAutospacing="0"/>
+        <w:rPr>
+          <w:rFonts w:ascii="Garamond" w:hAnsi="Garamond"/>
+          <w:sz w:val="23"/>
+          <w:szCs w:val="23"/>
+        </w:rPr>
+      </w:pPr>
+      <w:r>
+        <w:rPr>
+          <w:rFonts w:ascii="Garamond" w:hAnsi="Garamond" w:cs="Arial"/>
+          <w:color w:val="000000"/>
           <w:sz w:val="23"/>
           <w:szCs w:val="23"/>
         </w:rPr>
@@ -491,28 +473,38 @@
     </w:p>
     <w:p>
       <w:pPr>
-        <w:widowControl/>
-        <w:jc w:val="left"/>
-        <w:rPr>
-          <w:rFonts w:eastAsia="Times New Roman" w:cs="Times New Roman"/>
-          <w:sz w:val="23"/>
-          <w:szCs w:val="23"/>
-        </w:rPr>
-      </w:pPr>
-    </w:p>
-    <w:p>
-      <w:pPr>
-        <w:widowControl/>
-        <w:jc w:val="left"/>
-        <w:rPr>
-          <w:rFonts w:eastAsia="Times New Roman" w:cs="Times New Roman"/>
-          <w:sz w:val="23"/>
-          <w:szCs w:val="23"/>
-        </w:rPr>
-      </w:pPr>
-      <w:r>
-        <w:rPr>
-          <w:rFonts w:eastAsia="Times New Roman" w:cs="Times New Roman"/>
+        <w:pStyle w:val="NormalWeb"/>
+        <w:spacing w:before="0" w:beforeAutospacing="0" w:after="0" w:afterAutospacing="0"/>
+        <w:rPr>
+          <w:rFonts w:ascii="Garamond" w:hAnsi="Garamond"/>
+          <w:sz w:val="23"/>
+          <w:szCs w:val="23"/>
+        </w:rPr>
+      </w:pPr>
+      <w:r>
+        <w:rPr>
+          <w:rFonts w:ascii="Garamond" w:hAnsi="Garamond" w:cs="Arial"/>
+          <w:color w:val="000000"/>
+          <w:sz w:val="23"/>
+          <w:szCs w:val="23"/>
+        </w:rPr>
+        <w:t> </w:t>
+      </w:r>
+    </w:p>
+    <w:p>
+      <w:pPr>
+        <w:pStyle w:val="NormalWeb"/>
+        <w:spacing w:before="0" w:beforeAutospacing="0" w:after="0" w:afterAutospacing="0"/>
+        <w:rPr>
+          <w:rFonts w:ascii="Garamond" w:hAnsi="Garamond"/>
+          <w:sz w:val="23"/>
+          <w:szCs w:val="23"/>
+        </w:rPr>
+      </w:pPr>
+      <w:r>
+        <w:rPr>
+          <w:rFonts w:ascii="Garamond" w:hAnsi="Garamond" w:cs="Arial"/>
+          <w:color w:val="000000"/>
           <w:sz w:val="23"/>
           <w:szCs w:val="23"/>
         </w:rPr>
@@ -520,9 +512,10 @@
       </w:r>
       <w:r>
         <w:rPr>
-          <w:rFonts w:eastAsia="Times New Roman" w:cs="Times New Roman"/>
+          <w:rFonts w:ascii="Garamond" w:hAnsi="Garamond" w:cs="Arial"/>
           <w:i/>
           <w:iCs/>
+          <w:color w:val="000000"/>
           <w:sz w:val="23"/>
           <w:szCs w:val="23"/>
         </w:rPr>
@@ -530,7 +523,8 @@
       </w:r>
       <w:r>
         <w:rPr>
-          <w:rFonts w:eastAsia="Times New Roman" w:cs="Times New Roman"/>
+          <w:rFonts w:ascii="Garamond" w:hAnsi="Garamond" w:cs="Arial"/>
+          <w:color w:val="000000"/>
           <w:sz w:val="23"/>
           <w:szCs w:val="23"/>
         </w:rPr>
@@ -539,65 +533,59 @@
     </w:p>
     <w:p>
       <w:pPr>
-        <w:widowControl/>
-        <w:jc w:val="left"/>
-        <w:rPr>
-          <w:rFonts w:eastAsia="Times New Roman" w:cs="Times New Roman"/>
-          <w:sz w:val="23"/>
-          <w:szCs w:val="23"/>
-        </w:rPr>
-      </w:pPr>
-    </w:p>
-    <w:p>
-      <w:pPr>
-        <w:widowControl/>
+        <w:pStyle w:val="NormalWeb"/>
+        <w:spacing w:before="0" w:beforeAutospacing="0" w:after="0" w:afterAutospacing="0"/>
+        <w:rPr>
+          <w:rFonts w:ascii="Garamond" w:hAnsi="Garamond"/>
+          <w:sz w:val="23"/>
+          <w:szCs w:val="23"/>
+        </w:rPr>
+      </w:pPr>
+      <w:r>
+        <w:rPr>
+          <w:rFonts w:ascii="Garamond" w:hAnsi="Garamond" w:cs="Arial"/>
+          <w:color w:val="000000"/>
+          <w:sz w:val="23"/>
+          <w:szCs w:val="23"/>
+        </w:rPr>
+        <w:t> </w:t>
+      </w:r>
+    </w:p>
+    <w:p>
+      <w:pPr>
+        <w:pStyle w:val="NormalWeb"/>
+        <w:spacing w:before="0" w:beforeAutospacing="0" w:after="0" w:afterAutospacing="0"/>
         <w:ind w:left="720"/>
-        <w:jc w:val="left"/>
-        <w:rPr>
-          <w:rFonts w:eastAsia="Times New Roman" w:cs="Times New Roman"/>
-          <w:sz w:val="23"/>
-          <w:szCs w:val="23"/>
-        </w:rPr>
-      </w:pPr>
-      <w:r>
-        <w:rPr>
-          <w:rFonts w:eastAsia="Times New Roman" w:cs="Times New Roman"/>
-          <w:sz w:val="23"/>
-          <w:szCs w:val="23"/>
-        </w:rPr>
-        <w:t xml:space="preserve">Free CM, </w:t>
+        <w:rPr>
+          <w:rFonts w:ascii="Garamond" w:hAnsi="Garamond"/>
+          <w:sz w:val="23"/>
+          <w:szCs w:val="23"/>
+        </w:rPr>
+      </w:pPr>
+      <w:r>
+        <w:rPr>
+          <w:rFonts w:ascii="Garamond" w:hAnsi="Garamond" w:cs="Arial"/>
+          <w:color w:val="000000"/>
+          <w:sz w:val="23"/>
+          <w:szCs w:val="23"/>
+        </w:rPr>
+        <w:t xml:space="preserve">Free CM, Mangin T, </w:t>
       </w:r>
       <w:proofErr w:type="spellStart"/>
       <w:r>
         <w:rPr>
-          <w:rFonts w:eastAsia="Times New Roman" w:cs="Times New Roman"/>
-          <w:sz w:val="23"/>
-          <w:szCs w:val="23"/>
-        </w:rPr>
-        <w:t>Mangin</w:t>
+          <w:rFonts w:ascii="Garamond" w:hAnsi="Garamond" w:cs="Arial"/>
+          <w:color w:val="000000"/>
+          <w:sz w:val="23"/>
+          <w:szCs w:val="23"/>
+        </w:rPr>
+        <w:t>Wiedenmann</w:t>
       </w:r>
       <w:proofErr w:type="spellEnd"/>
       <w:r>
         <w:rPr>
-          <w:rFonts w:eastAsia="Times New Roman" w:cs="Times New Roman"/>
-          <w:sz w:val="23"/>
-          <w:szCs w:val="23"/>
-        </w:rPr>
-        <w:t xml:space="preserve"> T, </w:t>
-      </w:r>
-      <w:proofErr w:type="spellStart"/>
-      <w:r>
-        <w:rPr>
-          <w:rFonts w:eastAsia="Times New Roman" w:cs="Times New Roman"/>
-          <w:sz w:val="23"/>
-          <w:szCs w:val="23"/>
-        </w:rPr>
-        <w:t>Wiedenmann</w:t>
-      </w:r>
-      <w:proofErr w:type="spellEnd"/>
-      <w:r>
-        <w:rPr>
-          <w:rFonts w:eastAsia="Times New Roman" w:cs="Times New Roman"/>
+          <w:rFonts w:ascii="Garamond" w:hAnsi="Garamond" w:cs="Arial"/>
+          <w:color w:val="000000"/>
           <w:sz w:val="23"/>
           <w:szCs w:val="23"/>
         </w:rPr>
@@ -605,9 +593,10 @@
       </w:r>
       <w:r>
         <w:rPr>
-          <w:rFonts w:eastAsia="Times New Roman" w:cs="Times New Roman"/>
+          <w:rFonts w:ascii="Garamond" w:hAnsi="Garamond" w:cs="Arial"/>
           <w:i/>
           <w:iCs/>
+          <w:color w:val="000000"/>
           <w:sz w:val="23"/>
           <w:szCs w:val="23"/>
         </w:rPr>
@@ -615,17 +604,28 @@
       </w:r>
       <w:r>
         <w:rPr>
-          <w:rFonts w:eastAsia="Times New Roman" w:cs="Times New Roman"/>
-          <w:sz w:val="23"/>
-          <w:szCs w:val="23"/>
-        </w:rPr>
-        <w:t xml:space="preserve"> 24(2): 248-262. </w:t>
+          <w:rFonts w:ascii="Garamond" w:hAnsi="Garamond" w:cs="Arial"/>
+          <w:color w:val="000000"/>
+          <w:sz w:val="23"/>
+          <w:szCs w:val="23"/>
+        </w:rPr>
+        <w:t xml:space="preserve"> 24(2): 248-262.</w:t>
       </w:r>
       <w:hyperlink r:id="rId7" w:history="1">
         <w:r>
           <w:rPr>
             <w:rStyle w:val="Hyperlink"/>
-            <w:rFonts w:eastAsia="Times New Roman" w:cs="Times New Roman"/>
+            <w:rFonts w:ascii="Garamond" w:hAnsi="Garamond" w:cs="Arial"/>
+            <w:color w:val="000000"/>
+            <w:sz w:val="23"/>
+            <w:szCs w:val="23"/>
+          </w:rPr>
+          <w:t xml:space="preserve"> </w:t>
+        </w:r>
+        <w:r>
+          <w:rPr>
+            <w:rStyle w:val="Hyperlink"/>
+            <w:rFonts w:ascii="Garamond" w:hAnsi="Garamond" w:cs="Arial"/>
             <w:sz w:val="23"/>
             <w:szCs w:val="23"/>
           </w:rPr>
@@ -635,28 +635,38 @@
     </w:p>
     <w:p>
       <w:pPr>
-        <w:widowControl/>
-        <w:jc w:val="left"/>
-        <w:rPr>
-          <w:rFonts w:eastAsia="Times New Roman" w:cs="Times New Roman"/>
-          <w:sz w:val="23"/>
-          <w:szCs w:val="23"/>
-        </w:rPr>
-      </w:pPr>
-    </w:p>
-    <w:p>
-      <w:pPr>
-        <w:widowControl/>
-        <w:jc w:val="left"/>
-        <w:rPr>
-          <w:rFonts w:eastAsia="Times New Roman" w:cs="Times New Roman"/>
-          <w:sz w:val="23"/>
-          <w:szCs w:val="23"/>
-        </w:rPr>
-      </w:pPr>
-      <w:r>
-        <w:rPr>
-          <w:rFonts w:eastAsia="Times New Roman" w:cs="Times New Roman"/>
+        <w:pStyle w:val="NormalWeb"/>
+        <w:spacing w:before="0" w:beforeAutospacing="0" w:after="0" w:afterAutospacing="0"/>
+        <w:rPr>
+          <w:rFonts w:ascii="Garamond" w:hAnsi="Garamond"/>
+          <w:sz w:val="23"/>
+          <w:szCs w:val="23"/>
+        </w:rPr>
+      </w:pPr>
+      <w:r>
+        <w:rPr>
+          <w:rFonts w:ascii="Garamond" w:hAnsi="Garamond" w:cs="Arial"/>
+          <w:color w:val="000000"/>
+          <w:sz w:val="23"/>
+          <w:szCs w:val="23"/>
+        </w:rPr>
+        <w:t> </w:t>
+      </w:r>
+    </w:p>
+    <w:p>
+      <w:pPr>
+        <w:pStyle w:val="NormalWeb"/>
+        <w:spacing w:before="0" w:beforeAutospacing="0" w:after="0" w:afterAutospacing="0"/>
+        <w:rPr>
+          <w:rFonts w:ascii="Garamond" w:hAnsi="Garamond"/>
+          <w:sz w:val="23"/>
+          <w:szCs w:val="23"/>
+        </w:rPr>
+      </w:pPr>
+      <w:r>
+        <w:rPr>
+          <w:rFonts w:ascii="Garamond" w:hAnsi="Garamond" w:cs="Arial"/>
+          <w:color w:val="000000"/>
           <w:sz w:val="23"/>
           <w:szCs w:val="23"/>
         </w:rPr>
@@ -665,17 +675,18 @@
     </w:p>
     <w:p>
       <w:pPr>
-        <w:widowControl/>
-        <w:jc w:val="left"/>
-        <w:rPr>
-          <w:rFonts w:eastAsia="Times New Roman" w:cs="Times New Roman"/>
-          <w:sz w:val="23"/>
-          <w:szCs w:val="23"/>
-        </w:rPr>
-      </w:pPr>
-      <w:r>
-        <w:rPr>
-          <w:rFonts w:eastAsia="Times New Roman" w:cs="Times New Roman"/>
+        <w:pStyle w:val="NormalWeb"/>
+        <w:spacing w:before="0" w:beforeAutospacing="0" w:after="0" w:afterAutospacing="0"/>
+        <w:rPr>
+          <w:rFonts w:ascii="Garamond" w:hAnsi="Garamond"/>
+          <w:sz w:val="23"/>
+          <w:szCs w:val="23"/>
+        </w:rPr>
+      </w:pPr>
+      <w:r>
+        <w:rPr>
+          <w:rFonts w:ascii="Garamond" w:hAnsi="Garamond" w:cs="Arial"/>
+          <w:color w:val="000000"/>
           <w:sz w:val="23"/>
           <w:szCs w:val="23"/>
         </w:rPr>
@@ -684,17 +695,18 @@
     </w:p>
     <w:p>
       <w:pPr>
-        <w:widowControl/>
-        <w:jc w:val="left"/>
-        <w:rPr>
-          <w:rFonts w:eastAsia="Times New Roman" w:cs="Times New Roman"/>
-          <w:sz w:val="23"/>
-          <w:szCs w:val="23"/>
-        </w:rPr>
-      </w:pPr>
-      <w:r>
-        <w:rPr>
-          <w:rFonts w:eastAsia="Times New Roman" w:cs="Times New Roman"/>
+        <w:pStyle w:val="NormalWeb"/>
+        <w:spacing w:before="0" w:beforeAutospacing="0" w:after="0" w:afterAutospacing="0"/>
+        <w:rPr>
+          <w:rFonts w:ascii="Garamond" w:hAnsi="Garamond"/>
+          <w:sz w:val="23"/>
+          <w:szCs w:val="23"/>
+        </w:rPr>
+      </w:pPr>
+      <w:r>
+        <w:rPr>
+          <w:rFonts w:ascii="Garamond" w:hAnsi="Garamond" w:cs="Arial"/>
+          <w:color w:val="000000"/>
           <w:sz w:val="23"/>
           <w:szCs w:val="23"/>
         </w:rPr>
@@ -703,30 +715,38 @@
     </w:p>
     <w:p>
       <w:pPr>
-        <w:widowControl/>
-        <w:jc w:val="left"/>
-        <w:rPr>
-          <w:rFonts w:eastAsia="Times New Roman" w:cs="Times New Roman"/>
-          <w:sz w:val="23"/>
-          <w:szCs w:val="23"/>
-        </w:rPr>
-      </w:pPr>
-      <w:r>
-        <w:rPr>
-          <w:rFonts w:eastAsia="Times New Roman" w:cs="Times New Roman"/>
-          <w:sz w:val="23"/>
-          <w:szCs w:val="23"/>
-        </w:rPr>
-        <w:t>Christopher Free, Ph.D.</w:t>
+        <w:pStyle w:val="NormalWeb"/>
+        <w:spacing w:before="0" w:beforeAutospacing="0" w:after="0" w:afterAutospacing="0"/>
+        <w:rPr>
+          <w:sz w:val="23"/>
+          <w:szCs w:val="23"/>
+        </w:rPr>
+      </w:pPr>
+      <w:r>
+        <w:rPr>
+          <w:rFonts w:ascii="Garamond" w:hAnsi="Garamond" w:cs="Arial"/>
+          <w:color w:val="000000"/>
+          <w:sz w:val="23"/>
+          <w:szCs w:val="23"/>
+        </w:rPr>
+        <w:t>Christopher Free, Ph.</w:t>
+      </w:r>
+      <w:r>
+        <w:rPr>
+          <w:rFonts w:ascii="Garamond" w:hAnsi="Garamond" w:cs="Arial"/>
+          <w:color w:val="000000"/>
+          <w:sz w:val="23"/>
+          <w:szCs w:val="23"/>
+        </w:rPr>
+        <w:t>D.</w:t>
       </w:r>
     </w:p>
     <w:sectPr>
       <w:headerReference w:type="even" r:id="rId8"/>
       <w:headerReference w:type="default" r:id="rId9"/>
-      <w:footerReference w:type="even" r:id="rId10"/>
-      <w:footerReference w:type="default" r:id="rId11"/>
-      <w:headerReference w:type="first" r:id="rId12"/>
-      <w:footerReference w:type="first" r:id="rId13"/>
+      <w:footerReference w:type="default" r:id="rId10"/>
+      <w:headerReference w:type="first" r:id="rId11"/>
+      <w:footerReference w:type="first" r:id="rId12"/>
       <w:pgSz w:w="12240" w:h="15840"/>
       <w:pgMar w:top="1152" w:right="1152" w:bottom="1152" w:left="1152" w:header="0" w:footer="18" w:gutter="0"/>
       <w:pgNumType w:start="1"/>
@@ -738,7 +758,7 @@
 </file>
 
 <file path=word/endnotes.xml><?xml version="1.0" encoding="utf-8"?>
-<w:endnotes xmlns:wpc="http://schemas.microsoft.com/office/word/2010/wordprocessingCanvas" xmlns:cx="http://schemas.microsoft.com/office/drawing/2014/chartex" xmlns:cx1="http://schemas.microsoft.com/office/drawing/2015/9/8/chartex" xmlns:cx2="http://schemas.microsoft.com/office/drawing/2015/10/21/chartex" xmlns:cx3="http://schemas.microsoft.com/office/drawing/2016/5/9/chartex" xmlns:cx4="http://schemas.microsoft.com/office/drawing/2016/5/10/chartex" xmlns:cx5="http://schemas.microsoft.com/office/drawing/2016/5/11/chartex" xmlns:cx6="http://schemas.microsoft.com/office/drawing/2016/5/12/chartex" xmlns:cx7="http://schemas.microsoft.com/office/drawing/2016/5/13/chartex" xmlns:cx8="http://schemas.microsoft.com/office/drawing/2016/5/14/chartex" xmlns:mc="http://schemas.openxmlformats.org/markup-compatibility/2006" xmlns:aink="http://schemas.microsoft.com/office/drawing/2016/ink" xmlns:am3d="http://schemas.microsoft.com/office/drawing/2017/model3d" xmlns:o="urn:schemas-microsoft-com:office:office" xmlns:oel="http://schemas.microsoft.com/office/2019/extlst" xmlns:r="http://schemas.openxmlformats.org/officeDocument/2006/relationships" xmlns:m="http://schemas.openxmlformats.org/officeDocument/2006/math" xmlns:v="urn:schemas-microsoft-com:vml" xmlns:wp14="http://schemas.microsoft.com/office/word/2010/wordprocessingDrawing" xmlns:wp="http://schemas.openxmlformats.org/drawingml/2006/wordprocessingDrawing" xmlns:w10="urn:schemas-microsoft-com:office:word" xmlns:w="http://schemas.openxmlformats.org/wordprocessingml/2006/main" xmlns:w14="http://schemas.microsoft.com/office/word/2010/wordml" xmlns:w15="http://schemas.microsoft.com/office/word/2012/wordml" xmlns:w16cex="http://schemas.microsoft.com/office/word/2018/wordml/cex" xmlns:w16cid="http://schemas.microsoft.com/office/word/2016/wordml/cid" xmlns:w16="http://schemas.microsoft.com/office/word/2018/wordml" xmlns:w16du="http://schemas.microsoft.com/office/word/2023/wordml/word16du" xmlns:w16sdtdh="http://schemas.microsoft.com/office/word/2020/wordml/sdtdatahash" xmlns:w16se="http://schemas.microsoft.com/office/word/2015/wordml/symex" xmlns:wpg="http://schemas.microsoft.com/office/word/2010/wordprocessingGroup" xmlns:wpi="http://schemas.microsoft.com/office/word/2010/wordprocessingInk" xmlns:wne="http://schemas.microsoft.com/office/word/2006/wordml" xmlns:wps="http://schemas.microsoft.com/office/word/2010/wordprocessingShape" mc:Ignorable="w14 w15 w16se w16cid w16 w16cex w16sdtdh w16du wp14">
+<w:endnotes xmlns:wpc="http://schemas.microsoft.com/office/word/2010/wordprocessingCanvas" xmlns:cx="http://schemas.microsoft.com/office/drawing/2014/chartex" xmlns:cx1="http://schemas.microsoft.com/office/drawing/2015/9/8/chartex" xmlns:cx2="http://schemas.microsoft.com/office/drawing/2015/10/21/chartex" xmlns:cx3="http://schemas.microsoft.com/office/drawing/2016/5/9/chartex" xmlns:cx4="http://schemas.microsoft.com/office/drawing/2016/5/10/chartex" xmlns:cx5="http://schemas.microsoft.com/office/drawing/2016/5/11/chartex" xmlns:cx6="http://schemas.microsoft.com/office/drawing/2016/5/12/chartex" xmlns:cx7="http://schemas.microsoft.com/office/drawing/2016/5/13/chartex" xmlns:cx8="http://schemas.microsoft.com/office/drawing/2016/5/14/chartex" xmlns:mc="http://schemas.openxmlformats.org/markup-compatibility/2006" xmlns:aink="http://schemas.microsoft.com/office/drawing/2016/ink" xmlns:am3d="http://schemas.microsoft.com/office/drawing/2017/model3d" xmlns:o="urn:schemas-microsoft-com:office:office" xmlns:oel="http://schemas.microsoft.com/office/2019/extlst" xmlns:r="http://schemas.openxmlformats.org/officeDocument/2006/relationships" xmlns:m="http://schemas.openxmlformats.org/officeDocument/2006/math" xmlns:v="urn:schemas-microsoft-com:vml" xmlns:wp14="http://schemas.microsoft.com/office/word/2010/wordprocessingDrawing" xmlns:wp="http://schemas.openxmlformats.org/drawingml/2006/wordprocessingDrawing" xmlns:w10="urn:schemas-microsoft-com:office:word" xmlns:w="http://schemas.openxmlformats.org/wordprocessingml/2006/main" xmlns:w14="http://schemas.microsoft.com/office/word/2010/wordml" xmlns:w15="http://schemas.microsoft.com/office/word/2012/wordml" xmlns:w16cex="http://schemas.microsoft.com/office/word/2018/wordml/cex" xmlns:w16cid="http://schemas.microsoft.com/office/word/2016/wordml/cid" xmlns:w16="http://schemas.microsoft.com/office/word/2018/wordml" xmlns:w16du="http://schemas.microsoft.com/office/word/2023/wordml/word16du" xmlns:w16sdtdh="http://schemas.microsoft.com/office/word/2020/wordml/sdtdatahash" xmlns:w16sdtfl="http://schemas.microsoft.com/office/word/2024/wordml/sdtformatlock" xmlns:w16se="http://schemas.microsoft.com/office/word/2015/wordml/symex" xmlns:wpg="http://schemas.microsoft.com/office/word/2010/wordprocessingGroup" xmlns:wpi="http://schemas.microsoft.com/office/word/2010/wordprocessingInk" xmlns:wne="http://schemas.microsoft.com/office/word/2006/wordml" xmlns:wps="http://schemas.microsoft.com/office/word/2010/wordprocessingShape" mc:Ignorable="w14 w15 w16se w16cid w16 w16cex w16sdtdh w16sdtfl w16du wp14">
   <w:endnote w:type="separator" w:id="-1">
     <w:p>
       <w:r>
@@ -757,17 +777,7 @@
 </file>
 
 <file path=word/footer1.xml><?xml version="1.0" encoding="utf-8"?>
-<w:ftr xmlns:wpc="http://schemas.microsoft.com/office/word/2010/wordprocessingCanvas" xmlns:cx="http://schemas.microsoft.com/office/drawing/2014/chartex" xmlns:cx1="http://schemas.microsoft.com/office/drawing/2015/9/8/chartex" xmlns:cx2="http://schemas.microsoft.com/office/drawing/2015/10/21/chartex" xmlns:cx3="http://schemas.microsoft.com/office/drawing/2016/5/9/chartex" xmlns:cx4="http://schemas.microsoft.com/office/drawing/2016/5/10/chartex" xmlns:cx5="http://schemas.microsoft.com/office/drawing/2016/5/11/chartex" xmlns:cx6="http://schemas.microsoft.com/office/drawing/2016/5/12/chartex" xmlns:cx7="http://schemas.microsoft.com/office/drawing/2016/5/13/chartex" xmlns:cx8="http://schemas.microsoft.com/office/drawing/2016/5/14/chartex" xmlns:mc="http://schemas.openxmlformats.org/markup-compatibility/2006" xmlns:aink="http://schemas.microsoft.com/office/drawing/2016/ink" xmlns:am3d="http://schemas.microsoft.com/office/drawing/2017/model3d" xmlns:o="urn:schemas-microsoft-com:office:office" xmlns:oel="http://schemas.microsoft.com/office/2019/extlst" xmlns:r="http://schemas.openxmlformats.org/officeDocument/2006/relationships" xmlns:m="http://schemas.openxmlformats.org/officeDocument/2006/math" xmlns:v="urn:schemas-microsoft-com:vml" xmlns:wp14="http://schemas.microsoft.com/office/word/2010/wordprocessingDrawing" xmlns:wp="http://schemas.openxmlformats.org/drawingml/2006/wordprocessingDrawing" xmlns:w10="urn:schemas-microsoft-com:office:word" xmlns:w="http://schemas.openxmlformats.org/wordprocessingml/2006/main" xmlns:w14="http://schemas.microsoft.com/office/word/2010/wordml" xmlns:w15="http://schemas.microsoft.com/office/word/2012/wordml" xmlns:w16cex="http://schemas.microsoft.com/office/word/2018/wordml/cex" xmlns:w16cid="http://schemas.microsoft.com/office/word/2016/wordml/cid" xmlns:w16="http://schemas.microsoft.com/office/word/2018/wordml" xmlns:w16du="http://schemas.microsoft.com/office/word/2023/wordml/word16du" xmlns:w16sdtdh="http://schemas.microsoft.com/office/word/2020/wordml/sdtdatahash" xmlns:w16se="http://schemas.microsoft.com/office/word/2015/wordml/symex" xmlns:wpg="http://schemas.microsoft.com/office/word/2010/wordprocessingGroup" xmlns:wpi="http://schemas.microsoft.com/office/word/2010/wordprocessingInk" xmlns:wne="http://schemas.microsoft.com/office/word/2006/wordml" xmlns:wps="http://schemas.microsoft.com/office/word/2010/wordprocessingShape" mc:Ignorable="w14 w15 w16se w16cid w16 w16cex w16sdtdh w16du wp14">
-  <w:p>
-    <w:pPr>
-      <w:pStyle w:val="Footer"/>
-    </w:pPr>
-  </w:p>
-</w:ftr>
-</file>
-
-<file path=word/footer2.xml><?xml version="1.0" encoding="utf-8"?>
-<w:ftr xmlns:wpc="http://schemas.microsoft.com/office/word/2010/wordprocessingCanvas" xmlns:cx="http://schemas.microsoft.com/office/drawing/2014/chartex" xmlns:cx1="http://schemas.microsoft.com/office/drawing/2015/9/8/chartex" xmlns:cx2="http://schemas.microsoft.com/office/drawing/2015/10/21/chartex" xmlns:cx3="http://schemas.microsoft.com/office/drawing/2016/5/9/chartex" xmlns:cx4="http://schemas.microsoft.com/office/drawing/2016/5/10/chartex" xmlns:cx5="http://schemas.microsoft.com/office/drawing/2016/5/11/chartex" xmlns:cx6="http://schemas.microsoft.com/office/drawing/2016/5/12/chartex" xmlns:cx7="http://schemas.microsoft.com/office/drawing/2016/5/13/chartex" xmlns:cx8="http://schemas.microsoft.com/office/drawing/2016/5/14/chartex" xmlns:mc="http://schemas.openxmlformats.org/markup-compatibility/2006" xmlns:aink="http://schemas.microsoft.com/office/drawing/2016/ink" xmlns:am3d="http://schemas.microsoft.com/office/drawing/2017/model3d" xmlns:o="urn:schemas-microsoft-com:office:office" xmlns:oel="http://schemas.microsoft.com/office/2019/extlst" xmlns:r="http://schemas.openxmlformats.org/officeDocument/2006/relationships" xmlns:m="http://schemas.openxmlformats.org/officeDocument/2006/math" xmlns:v="urn:schemas-microsoft-com:vml" xmlns:wp14="http://schemas.microsoft.com/office/word/2010/wordprocessingDrawing" xmlns:wp="http://schemas.openxmlformats.org/drawingml/2006/wordprocessingDrawing" xmlns:w10="urn:schemas-microsoft-com:office:word" xmlns:w="http://schemas.openxmlformats.org/wordprocessingml/2006/main" xmlns:w14="http://schemas.microsoft.com/office/word/2010/wordml" xmlns:w15="http://schemas.microsoft.com/office/word/2012/wordml" xmlns:w16cex="http://schemas.microsoft.com/office/word/2018/wordml/cex" xmlns:w16cid="http://schemas.microsoft.com/office/word/2016/wordml/cid" xmlns:w16="http://schemas.microsoft.com/office/word/2018/wordml" xmlns:w16du="http://schemas.microsoft.com/office/word/2023/wordml/word16du" xmlns:w16sdtdh="http://schemas.microsoft.com/office/word/2020/wordml/sdtdatahash" xmlns:w16se="http://schemas.microsoft.com/office/word/2015/wordml/symex" xmlns:wpg="http://schemas.microsoft.com/office/word/2010/wordprocessingGroup" xmlns:wpi="http://schemas.microsoft.com/office/word/2010/wordprocessingInk" xmlns:wne="http://schemas.microsoft.com/office/word/2006/wordml" xmlns:wps="http://schemas.microsoft.com/office/word/2010/wordprocessingShape" mc:Ignorable="w14 w15 w16se w16cid w16 w16cex w16sdtdh w16du wp14">
+<w:ftr xmlns:wpc="http://schemas.microsoft.com/office/word/2010/wordprocessingCanvas" xmlns:cx="http://schemas.microsoft.com/office/drawing/2014/chartex" xmlns:cx1="http://schemas.microsoft.com/office/drawing/2015/9/8/chartex" xmlns:cx2="http://schemas.microsoft.com/office/drawing/2015/10/21/chartex" xmlns:cx3="http://schemas.microsoft.com/office/drawing/2016/5/9/chartex" xmlns:cx4="http://schemas.microsoft.com/office/drawing/2016/5/10/chartex" xmlns:cx5="http://schemas.microsoft.com/office/drawing/2016/5/11/chartex" xmlns:cx6="http://schemas.microsoft.com/office/drawing/2016/5/12/chartex" xmlns:cx7="http://schemas.microsoft.com/office/drawing/2016/5/13/chartex" xmlns:cx8="http://schemas.microsoft.com/office/drawing/2016/5/14/chartex" xmlns:mc="http://schemas.openxmlformats.org/markup-compatibility/2006" xmlns:aink="http://schemas.microsoft.com/office/drawing/2016/ink" xmlns:am3d="http://schemas.microsoft.com/office/drawing/2017/model3d" xmlns:o="urn:schemas-microsoft-com:office:office" xmlns:oel="http://schemas.microsoft.com/office/2019/extlst" xmlns:r="http://schemas.openxmlformats.org/officeDocument/2006/relationships" xmlns:m="http://schemas.openxmlformats.org/officeDocument/2006/math" xmlns:v="urn:schemas-microsoft-com:vml" xmlns:wp14="http://schemas.microsoft.com/office/word/2010/wordprocessingDrawing" xmlns:wp="http://schemas.openxmlformats.org/drawingml/2006/wordprocessingDrawing" xmlns:w10="urn:schemas-microsoft-com:office:word" xmlns:w="http://schemas.openxmlformats.org/wordprocessingml/2006/main" xmlns:w14="http://schemas.microsoft.com/office/word/2010/wordml" xmlns:w15="http://schemas.microsoft.com/office/word/2012/wordml" xmlns:w16cex="http://schemas.microsoft.com/office/word/2018/wordml/cex" xmlns:w16cid="http://schemas.microsoft.com/office/word/2016/wordml/cid" xmlns:w16="http://schemas.microsoft.com/office/word/2018/wordml" xmlns:w16du="http://schemas.microsoft.com/office/word/2023/wordml/word16du" xmlns:w16sdtdh="http://schemas.microsoft.com/office/word/2020/wordml/sdtdatahash" xmlns:w16sdtfl="http://schemas.microsoft.com/office/word/2024/wordml/sdtformatlock" xmlns:w16se="http://schemas.microsoft.com/office/word/2015/wordml/symex" xmlns:wpg="http://schemas.microsoft.com/office/word/2010/wordprocessingGroup" xmlns:wpi="http://schemas.microsoft.com/office/word/2010/wordprocessingInk" xmlns:wne="http://schemas.microsoft.com/office/word/2006/wordml" xmlns:wps="http://schemas.microsoft.com/office/word/2010/wordprocessingShape" mc:Ignorable="w14 w15 w16se w16cid w16 w16cex w16sdtdh w16sdtfl w16du wp14">
   <w:p>
     <w:pPr>
       <w:spacing w:after="1560"/>
@@ -777,8 +787,8 @@
 </w:ftr>
 </file>
 
-<file path=word/footer3.xml><?xml version="1.0" encoding="utf-8"?>
-<w:ftr xmlns:wpc="http://schemas.microsoft.com/office/word/2010/wordprocessingCanvas" xmlns:cx="http://schemas.microsoft.com/office/drawing/2014/chartex" xmlns:cx1="http://schemas.microsoft.com/office/drawing/2015/9/8/chartex" xmlns:cx2="http://schemas.microsoft.com/office/drawing/2015/10/21/chartex" xmlns:cx3="http://schemas.microsoft.com/office/drawing/2016/5/9/chartex" xmlns:cx4="http://schemas.microsoft.com/office/drawing/2016/5/10/chartex" xmlns:cx5="http://schemas.microsoft.com/office/drawing/2016/5/11/chartex" xmlns:cx6="http://schemas.microsoft.com/office/drawing/2016/5/12/chartex" xmlns:cx7="http://schemas.microsoft.com/office/drawing/2016/5/13/chartex" xmlns:cx8="http://schemas.microsoft.com/office/drawing/2016/5/14/chartex" xmlns:mc="http://schemas.openxmlformats.org/markup-compatibility/2006" xmlns:aink="http://schemas.microsoft.com/office/drawing/2016/ink" xmlns:am3d="http://schemas.microsoft.com/office/drawing/2017/model3d" xmlns:o="urn:schemas-microsoft-com:office:office" xmlns:oel="http://schemas.microsoft.com/office/2019/extlst" xmlns:r="http://schemas.openxmlformats.org/officeDocument/2006/relationships" xmlns:m="http://schemas.openxmlformats.org/officeDocument/2006/math" xmlns:v="urn:schemas-microsoft-com:vml" xmlns:wp14="http://schemas.microsoft.com/office/word/2010/wordprocessingDrawing" xmlns:wp="http://schemas.openxmlformats.org/drawingml/2006/wordprocessingDrawing" xmlns:w10="urn:schemas-microsoft-com:office:word" xmlns:w="http://schemas.openxmlformats.org/wordprocessingml/2006/main" xmlns:w14="http://schemas.microsoft.com/office/word/2010/wordml" xmlns:w15="http://schemas.microsoft.com/office/word/2012/wordml" xmlns:w16cex="http://schemas.microsoft.com/office/word/2018/wordml/cex" xmlns:w16cid="http://schemas.microsoft.com/office/word/2016/wordml/cid" xmlns:w16="http://schemas.microsoft.com/office/word/2018/wordml" xmlns:w16du="http://schemas.microsoft.com/office/word/2023/wordml/word16du" xmlns:w16sdtdh="http://schemas.microsoft.com/office/word/2020/wordml/sdtdatahash" xmlns:w16se="http://schemas.microsoft.com/office/word/2015/wordml/symex" xmlns:wpg="http://schemas.microsoft.com/office/word/2010/wordprocessingGroup" xmlns:wpi="http://schemas.microsoft.com/office/word/2010/wordprocessingInk" xmlns:wne="http://schemas.microsoft.com/office/word/2006/wordml" xmlns:wps="http://schemas.microsoft.com/office/word/2010/wordprocessingShape" mc:Ignorable="w14 w15 w16se w16cid w16 w16cex w16sdtdh w16du wp14">
+<file path=word/footer2.xml><?xml version="1.0" encoding="utf-8"?>
+<w:ftr xmlns:wpc="http://schemas.microsoft.com/office/word/2010/wordprocessingCanvas" xmlns:cx="http://schemas.microsoft.com/office/drawing/2014/chartex" xmlns:cx1="http://schemas.microsoft.com/office/drawing/2015/9/8/chartex" xmlns:cx2="http://schemas.microsoft.com/office/drawing/2015/10/21/chartex" xmlns:cx3="http://schemas.microsoft.com/office/drawing/2016/5/9/chartex" xmlns:cx4="http://schemas.microsoft.com/office/drawing/2016/5/10/chartex" xmlns:cx5="http://schemas.microsoft.com/office/drawing/2016/5/11/chartex" xmlns:cx6="http://schemas.microsoft.com/office/drawing/2016/5/12/chartex" xmlns:cx7="http://schemas.microsoft.com/office/drawing/2016/5/13/chartex" xmlns:cx8="http://schemas.microsoft.com/office/drawing/2016/5/14/chartex" xmlns:mc="http://schemas.openxmlformats.org/markup-compatibility/2006" xmlns:aink="http://schemas.microsoft.com/office/drawing/2016/ink" xmlns:am3d="http://schemas.microsoft.com/office/drawing/2017/model3d" xmlns:o="urn:schemas-microsoft-com:office:office" xmlns:oel="http://schemas.microsoft.com/office/2019/extlst" xmlns:r="http://schemas.openxmlformats.org/officeDocument/2006/relationships" xmlns:m="http://schemas.openxmlformats.org/officeDocument/2006/math" xmlns:v="urn:schemas-microsoft-com:vml" xmlns:wp14="http://schemas.microsoft.com/office/word/2010/wordprocessingDrawing" xmlns:wp="http://schemas.openxmlformats.org/drawingml/2006/wordprocessingDrawing" xmlns:w10="urn:schemas-microsoft-com:office:word" xmlns:w="http://schemas.openxmlformats.org/wordprocessingml/2006/main" xmlns:w14="http://schemas.microsoft.com/office/word/2010/wordml" xmlns:w15="http://schemas.microsoft.com/office/word/2012/wordml" xmlns:w16cex="http://schemas.microsoft.com/office/word/2018/wordml/cex" xmlns:w16cid="http://schemas.microsoft.com/office/word/2016/wordml/cid" xmlns:w16="http://schemas.microsoft.com/office/word/2018/wordml" xmlns:w16du="http://schemas.microsoft.com/office/word/2023/wordml/word16du" xmlns:w16sdtdh="http://schemas.microsoft.com/office/word/2020/wordml/sdtdatahash" xmlns:w16sdtfl="http://schemas.microsoft.com/office/word/2024/wordml/sdtformatlock" xmlns:w16se="http://schemas.microsoft.com/office/word/2015/wordml/symex" xmlns:wpg="http://schemas.microsoft.com/office/word/2010/wordprocessingGroup" xmlns:wpi="http://schemas.microsoft.com/office/word/2010/wordprocessingInk" xmlns:wne="http://schemas.microsoft.com/office/word/2006/wordml" xmlns:wps="http://schemas.microsoft.com/office/word/2010/wordprocessingShape" mc:Ignorable="w14 w15 w16se w16cid w16 w16cex w16sdtdh w16sdtfl w16du wp14">
   <w:p>
     <w:pPr>
       <w:pBdr>
@@ -894,14 +904,14 @@
         <w:sz w:val="18"/>
         <w:szCs w:val="18"/>
       </w:rPr>
-      <w:t>http://marine.rutgers.edu/~cfree/</w:t>
+      <w:t>www.chrismfree.com</w:t>
     </w:r>
   </w:p>
 </w:ftr>
 </file>
 
 <file path=word/footnotes.xml><?xml version="1.0" encoding="utf-8"?>
-<w:footnotes xmlns:wpc="http://schemas.microsoft.com/office/word/2010/wordprocessingCanvas" xmlns:cx="http://schemas.microsoft.com/office/drawing/2014/chartex" xmlns:cx1="http://schemas.microsoft.com/office/drawing/2015/9/8/chartex" xmlns:cx2="http://schemas.microsoft.com/office/drawing/2015/10/21/chartex" xmlns:cx3="http://schemas.microsoft.com/office/drawing/2016/5/9/chartex" xmlns:cx4="http://schemas.microsoft.com/office/drawing/2016/5/10/chartex" xmlns:cx5="http://schemas.microsoft.com/office/drawing/2016/5/11/chartex" xmlns:cx6="http://schemas.microsoft.com/office/drawing/2016/5/12/chartex" xmlns:cx7="http://schemas.microsoft.com/office/drawing/2016/5/13/chartex" xmlns:cx8="http://schemas.microsoft.com/office/drawing/2016/5/14/chartex" xmlns:mc="http://schemas.openxmlformats.org/markup-compatibility/2006" xmlns:aink="http://schemas.microsoft.com/office/drawing/2016/ink" xmlns:am3d="http://schemas.microsoft.com/office/drawing/2017/model3d" xmlns:o="urn:schemas-microsoft-com:office:office" xmlns:oel="http://schemas.microsoft.com/office/2019/extlst" xmlns:r="http://schemas.openxmlformats.org/officeDocument/2006/relationships" xmlns:m="http://schemas.openxmlformats.org/officeDocument/2006/math" xmlns:v="urn:schemas-microsoft-com:vml" xmlns:wp14="http://schemas.microsoft.com/office/word/2010/wordprocessingDrawing" xmlns:wp="http://schemas.openxmlformats.org/drawingml/2006/wordprocessingDrawing" xmlns:w10="urn:schemas-microsoft-com:office:word" xmlns:w="http://schemas.openxmlformats.org/wordprocessingml/2006/main" xmlns:w14="http://schemas.microsoft.com/office/word/2010/wordml" xmlns:w15="http://schemas.microsoft.com/office/word/2012/wordml" xmlns:w16cex="http://schemas.microsoft.com/office/word/2018/wordml/cex" xmlns:w16cid="http://schemas.microsoft.com/office/word/2016/wordml/cid" xmlns:w16="http://schemas.microsoft.com/office/word/2018/wordml" xmlns:w16du="http://schemas.microsoft.com/office/word/2023/wordml/word16du" xmlns:w16sdtdh="http://schemas.microsoft.com/office/word/2020/wordml/sdtdatahash" xmlns:w16se="http://schemas.microsoft.com/office/word/2015/wordml/symex" xmlns:wpg="http://schemas.microsoft.com/office/word/2010/wordprocessingGroup" xmlns:wpi="http://schemas.microsoft.com/office/word/2010/wordprocessingInk" xmlns:wne="http://schemas.microsoft.com/office/word/2006/wordml" xmlns:wps="http://schemas.microsoft.com/office/word/2010/wordprocessingShape" mc:Ignorable="w14 w15 w16se w16cid w16 w16cex w16sdtdh w16du wp14">
+<w:footnotes xmlns:wpc="http://schemas.microsoft.com/office/word/2010/wordprocessingCanvas" xmlns:cx="http://schemas.microsoft.com/office/drawing/2014/chartex" xmlns:cx1="http://schemas.microsoft.com/office/drawing/2015/9/8/chartex" xmlns:cx2="http://schemas.microsoft.com/office/drawing/2015/10/21/chartex" xmlns:cx3="http://schemas.microsoft.com/office/drawing/2016/5/9/chartex" xmlns:cx4="http://schemas.microsoft.com/office/drawing/2016/5/10/chartex" xmlns:cx5="http://schemas.microsoft.com/office/drawing/2016/5/11/chartex" xmlns:cx6="http://schemas.microsoft.com/office/drawing/2016/5/12/chartex" xmlns:cx7="http://schemas.microsoft.com/office/drawing/2016/5/13/chartex" xmlns:cx8="http://schemas.microsoft.com/office/drawing/2016/5/14/chartex" xmlns:mc="http://schemas.openxmlformats.org/markup-compatibility/2006" xmlns:aink="http://schemas.microsoft.com/office/drawing/2016/ink" xmlns:am3d="http://schemas.microsoft.com/office/drawing/2017/model3d" xmlns:o="urn:schemas-microsoft-com:office:office" xmlns:oel="http://schemas.microsoft.com/office/2019/extlst" xmlns:r="http://schemas.openxmlformats.org/officeDocument/2006/relationships" xmlns:m="http://schemas.openxmlformats.org/officeDocument/2006/math" xmlns:v="urn:schemas-microsoft-com:vml" xmlns:wp14="http://schemas.microsoft.com/office/word/2010/wordprocessingDrawing" xmlns:wp="http://schemas.openxmlformats.org/drawingml/2006/wordprocessingDrawing" xmlns:w10="urn:schemas-microsoft-com:office:word" xmlns:w="http://schemas.openxmlformats.org/wordprocessingml/2006/main" xmlns:w14="http://schemas.microsoft.com/office/word/2010/wordml" xmlns:w15="http://schemas.microsoft.com/office/word/2012/wordml" xmlns:w16cex="http://schemas.microsoft.com/office/word/2018/wordml/cex" xmlns:w16cid="http://schemas.microsoft.com/office/word/2016/wordml/cid" xmlns:w16="http://schemas.microsoft.com/office/word/2018/wordml" xmlns:w16du="http://schemas.microsoft.com/office/word/2023/wordml/word16du" xmlns:w16sdtdh="http://schemas.microsoft.com/office/word/2020/wordml/sdtdatahash" xmlns:w16sdtfl="http://schemas.microsoft.com/office/word/2024/wordml/sdtformatlock" xmlns:w16se="http://schemas.microsoft.com/office/word/2015/wordml/symex" xmlns:wpg="http://schemas.microsoft.com/office/word/2010/wordprocessingGroup" xmlns:wpi="http://schemas.microsoft.com/office/word/2010/wordprocessingInk" xmlns:wne="http://schemas.microsoft.com/office/word/2006/wordml" xmlns:wps="http://schemas.microsoft.com/office/word/2010/wordprocessingShape" mc:Ignorable="w14 w15 w16se w16cid w16 w16cex w16sdtdh w16sdtfl w16du wp14">
   <w:footnote w:type="separator" w:id="-1">
     <w:p>
       <w:r>
@@ -920,7 +930,7 @@
 </file>
 
 <file path=word/header1.xml><?xml version="1.0" encoding="utf-8"?>
-<w:hdr xmlns:wpc="http://schemas.microsoft.com/office/word/2010/wordprocessingCanvas" xmlns:cx="http://schemas.microsoft.com/office/drawing/2014/chartex" xmlns:cx1="http://schemas.microsoft.com/office/drawing/2015/9/8/chartex" xmlns:cx2="http://schemas.microsoft.com/office/drawing/2015/10/21/chartex" xmlns:cx3="http://schemas.microsoft.com/office/drawing/2016/5/9/chartex" xmlns:cx4="http://schemas.microsoft.com/office/drawing/2016/5/10/chartex" xmlns:cx5="http://schemas.microsoft.com/office/drawing/2016/5/11/chartex" xmlns:cx6="http://schemas.microsoft.com/office/drawing/2016/5/12/chartex" xmlns:cx7="http://schemas.microsoft.com/office/drawing/2016/5/13/chartex" xmlns:cx8="http://schemas.microsoft.com/office/drawing/2016/5/14/chartex" xmlns:mc="http://schemas.openxmlformats.org/markup-compatibility/2006" xmlns:aink="http://schemas.microsoft.com/office/drawing/2016/ink" xmlns:am3d="http://schemas.microsoft.com/office/drawing/2017/model3d" xmlns:o="urn:schemas-microsoft-com:office:office" xmlns:oel="http://schemas.microsoft.com/office/2019/extlst" xmlns:r="http://schemas.openxmlformats.org/officeDocument/2006/relationships" xmlns:m="http://schemas.openxmlformats.org/officeDocument/2006/math" xmlns:v="urn:schemas-microsoft-com:vml" xmlns:wp14="http://schemas.microsoft.com/office/word/2010/wordprocessingDrawing" xmlns:wp="http://schemas.openxmlformats.org/drawingml/2006/wordprocessingDrawing" xmlns:w10="urn:schemas-microsoft-com:office:word" xmlns:w="http://schemas.openxmlformats.org/wordprocessingml/2006/main" xmlns:w14="http://schemas.microsoft.com/office/word/2010/wordml" xmlns:w15="http://schemas.microsoft.com/office/word/2012/wordml" xmlns:w16cex="http://schemas.microsoft.com/office/word/2018/wordml/cex" xmlns:w16cid="http://schemas.microsoft.com/office/word/2016/wordml/cid" xmlns:w16="http://schemas.microsoft.com/office/word/2018/wordml" xmlns:w16du="http://schemas.microsoft.com/office/word/2023/wordml/word16du" xmlns:w16sdtdh="http://schemas.microsoft.com/office/word/2020/wordml/sdtdatahash" xmlns:w16se="http://schemas.microsoft.com/office/word/2015/wordml/symex" xmlns:wpg="http://schemas.microsoft.com/office/word/2010/wordprocessingGroup" xmlns:wpi="http://schemas.microsoft.com/office/word/2010/wordprocessingInk" xmlns:wne="http://schemas.microsoft.com/office/word/2006/wordml" xmlns:wps="http://schemas.microsoft.com/office/word/2010/wordprocessingShape" mc:Ignorable="w14 w15 w16se w16cid w16 w16cex w16sdtdh w16du wp14">
+<w:hdr xmlns:wpc="http://schemas.microsoft.com/office/word/2010/wordprocessingCanvas" xmlns:cx="http://schemas.microsoft.com/office/drawing/2014/chartex" xmlns:cx1="http://schemas.microsoft.com/office/drawing/2015/9/8/chartex" xmlns:cx2="http://schemas.microsoft.com/office/drawing/2015/10/21/chartex" xmlns:cx3="http://schemas.microsoft.com/office/drawing/2016/5/9/chartex" xmlns:cx4="http://schemas.microsoft.com/office/drawing/2016/5/10/chartex" xmlns:cx5="http://schemas.microsoft.com/office/drawing/2016/5/11/chartex" xmlns:cx6="http://schemas.microsoft.com/office/drawing/2016/5/12/chartex" xmlns:cx7="http://schemas.microsoft.com/office/drawing/2016/5/13/chartex" xmlns:cx8="http://schemas.microsoft.com/office/drawing/2016/5/14/chartex" xmlns:mc="http://schemas.openxmlformats.org/markup-compatibility/2006" xmlns:aink="http://schemas.microsoft.com/office/drawing/2016/ink" xmlns:am3d="http://schemas.microsoft.com/office/drawing/2017/model3d" xmlns:o="urn:schemas-microsoft-com:office:office" xmlns:oel="http://schemas.microsoft.com/office/2019/extlst" xmlns:r="http://schemas.openxmlformats.org/officeDocument/2006/relationships" xmlns:m="http://schemas.openxmlformats.org/officeDocument/2006/math" xmlns:v="urn:schemas-microsoft-com:vml" xmlns:wp14="http://schemas.microsoft.com/office/word/2010/wordprocessingDrawing" xmlns:wp="http://schemas.openxmlformats.org/drawingml/2006/wordprocessingDrawing" xmlns:w10="urn:schemas-microsoft-com:office:word" xmlns:w="http://schemas.openxmlformats.org/wordprocessingml/2006/main" xmlns:w14="http://schemas.microsoft.com/office/word/2010/wordml" xmlns:w15="http://schemas.microsoft.com/office/word/2012/wordml" xmlns:w16cex="http://schemas.microsoft.com/office/word/2018/wordml/cex" xmlns:w16cid="http://schemas.microsoft.com/office/word/2016/wordml/cid" xmlns:w16="http://schemas.microsoft.com/office/word/2018/wordml" xmlns:w16du="http://schemas.microsoft.com/office/word/2023/wordml/word16du" xmlns:w16sdtdh="http://schemas.microsoft.com/office/word/2020/wordml/sdtdatahash" xmlns:w16sdtfl="http://schemas.microsoft.com/office/word/2024/wordml/sdtformatlock" xmlns:w16se="http://schemas.microsoft.com/office/word/2015/wordml/symex" xmlns:wpg="http://schemas.microsoft.com/office/word/2010/wordprocessingGroup" xmlns:wpi="http://schemas.microsoft.com/office/word/2010/wordprocessingInk" xmlns:wne="http://schemas.microsoft.com/office/word/2006/wordml" xmlns:wps="http://schemas.microsoft.com/office/word/2010/wordprocessingShape" mc:Ignorable="w14 w15 w16se w16cid w16 w16cex w16sdtdh w16sdtfl w16du wp14">
   <w:p>
     <w:pPr>
       <w:pStyle w:val="Header"/>
@@ -930,7 +940,7 @@
 </file>
 
 <file path=word/header2.xml><?xml version="1.0" encoding="utf-8"?>
-<w:hdr xmlns:wpc="http://schemas.microsoft.com/office/word/2010/wordprocessingCanvas" xmlns:cx="http://schemas.microsoft.com/office/drawing/2014/chartex" xmlns:cx1="http://schemas.microsoft.com/office/drawing/2015/9/8/chartex" xmlns:cx2="http://schemas.microsoft.com/office/drawing/2015/10/21/chartex" xmlns:cx3="http://schemas.microsoft.com/office/drawing/2016/5/9/chartex" xmlns:cx4="http://schemas.microsoft.com/office/drawing/2016/5/10/chartex" xmlns:cx5="http://schemas.microsoft.com/office/drawing/2016/5/11/chartex" xmlns:cx6="http://schemas.microsoft.com/office/drawing/2016/5/12/chartex" xmlns:cx7="http://schemas.microsoft.com/office/drawing/2016/5/13/chartex" xmlns:cx8="http://schemas.microsoft.com/office/drawing/2016/5/14/chartex" xmlns:mc="http://schemas.openxmlformats.org/markup-compatibility/2006" xmlns:aink="http://schemas.microsoft.com/office/drawing/2016/ink" xmlns:am3d="http://schemas.microsoft.com/office/drawing/2017/model3d" xmlns:o="urn:schemas-microsoft-com:office:office" xmlns:oel="http://schemas.microsoft.com/office/2019/extlst" xmlns:r="http://schemas.openxmlformats.org/officeDocument/2006/relationships" xmlns:m="http://schemas.openxmlformats.org/officeDocument/2006/math" xmlns:v="urn:schemas-microsoft-com:vml" xmlns:wp14="http://schemas.microsoft.com/office/word/2010/wordprocessingDrawing" xmlns:wp="http://schemas.openxmlformats.org/drawingml/2006/wordprocessingDrawing" xmlns:w10="urn:schemas-microsoft-com:office:word" xmlns:w="http://schemas.openxmlformats.org/wordprocessingml/2006/main" xmlns:w14="http://schemas.microsoft.com/office/word/2010/wordml" xmlns:w15="http://schemas.microsoft.com/office/word/2012/wordml" xmlns:w16cex="http://schemas.microsoft.com/office/word/2018/wordml/cex" xmlns:w16cid="http://schemas.microsoft.com/office/word/2016/wordml/cid" xmlns:w16="http://schemas.microsoft.com/office/word/2018/wordml" xmlns:w16du="http://schemas.microsoft.com/office/word/2023/wordml/word16du" xmlns:w16sdtdh="http://schemas.microsoft.com/office/word/2020/wordml/sdtdatahash" xmlns:w16se="http://schemas.microsoft.com/office/word/2015/wordml/symex" xmlns:wpg="http://schemas.microsoft.com/office/word/2010/wordprocessingGroup" xmlns:wpi="http://schemas.microsoft.com/office/word/2010/wordprocessingInk" xmlns:wne="http://schemas.microsoft.com/office/word/2006/wordml" xmlns:wps="http://schemas.microsoft.com/office/word/2010/wordprocessingShape" mc:Ignorable="w14 w15 w16se w16cid w16 w16cex w16sdtdh w16du wp14">
+<w:hdr xmlns:wpc="http://schemas.microsoft.com/office/word/2010/wordprocessingCanvas" xmlns:cx="http://schemas.microsoft.com/office/drawing/2014/chartex" xmlns:cx1="http://schemas.microsoft.com/office/drawing/2015/9/8/chartex" xmlns:cx2="http://schemas.microsoft.com/office/drawing/2015/10/21/chartex" xmlns:cx3="http://schemas.microsoft.com/office/drawing/2016/5/9/chartex" xmlns:cx4="http://schemas.microsoft.com/office/drawing/2016/5/10/chartex" xmlns:cx5="http://schemas.microsoft.com/office/drawing/2016/5/11/chartex" xmlns:cx6="http://schemas.microsoft.com/office/drawing/2016/5/12/chartex" xmlns:cx7="http://schemas.microsoft.com/office/drawing/2016/5/13/chartex" xmlns:cx8="http://schemas.microsoft.com/office/drawing/2016/5/14/chartex" xmlns:mc="http://schemas.openxmlformats.org/markup-compatibility/2006" xmlns:aink="http://schemas.microsoft.com/office/drawing/2016/ink" xmlns:am3d="http://schemas.microsoft.com/office/drawing/2017/model3d" xmlns:o="urn:schemas-microsoft-com:office:office" xmlns:oel="http://schemas.microsoft.com/office/2019/extlst" xmlns:r="http://schemas.openxmlformats.org/officeDocument/2006/relationships" xmlns:m="http://schemas.openxmlformats.org/officeDocument/2006/math" xmlns:v="urn:schemas-microsoft-com:vml" xmlns:wp14="http://schemas.microsoft.com/office/word/2010/wordprocessingDrawing" xmlns:wp="http://schemas.openxmlformats.org/drawingml/2006/wordprocessingDrawing" xmlns:w10="urn:schemas-microsoft-com:office:word" xmlns:w="http://schemas.openxmlformats.org/wordprocessingml/2006/main" xmlns:w14="http://schemas.microsoft.com/office/word/2010/wordml" xmlns:w15="http://schemas.microsoft.com/office/word/2012/wordml" xmlns:w16cex="http://schemas.microsoft.com/office/word/2018/wordml/cex" xmlns:w16cid="http://schemas.microsoft.com/office/word/2016/wordml/cid" xmlns:w16="http://schemas.microsoft.com/office/word/2018/wordml" xmlns:w16du="http://schemas.microsoft.com/office/word/2023/wordml/word16du" xmlns:w16sdtdh="http://schemas.microsoft.com/office/word/2020/wordml/sdtdatahash" xmlns:w16sdtfl="http://schemas.microsoft.com/office/word/2024/wordml/sdtformatlock" xmlns:w16se="http://schemas.microsoft.com/office/word/2015/wordml/symex" xmlns:wpg="http://schemas.microsoft.com/office/word/2010/wordprocessingGroup" xmlns:wpi="http://schemas.microsoft.com/office/word/2010/wordprocessingInk" xmlns:wne="http://schemas.microsoft.com/office/word/2006/wordml" xmlns:wps="http://schemas.microsoft.com/office/word/2010/wordprocessingShape" mc:Ignorable="w14 w15 w16se w16cid w16 w16cex w16sdtdh w16sdtfl w16du wp14">
   <w:p>
     <w:pPr>
       <w:tabs>
@@ -973,7 +983,7 @@
 </file>
 
 <file path=word/header3.xml><?xml version="1.0" encoding="utf-8"?>
-<w:hdr xmlns:wpc="http://schemas.microsoft.com/office/word/2010/wordprocessingCanvas" xmlns:cx="http://schemas.microsoft.com/office/drawing/2014/chartex" xmlns:cx1="http://schemas.microsoft.com/office/drawing/2015/9/8/chartex" xmlns:cx2="http://schemas.microsoft.com/office/drawing/2015/10/21/chartex" xmlns:cx3="http://schemas.microsoft.com/office/drawing/2016/5/9/chartex" xmlns:cx4="http://schemas.microsoft.com/office/drawing/2016/5/10/chartex" xmlns:cx5="http://schemas.microsoft.com/office/drawing/2016/5/11/chartex" xmlns:cx6="http://schemas.microsoft.com/office/drawing/2016/5/12/chartex" xmlns:cx7="http://schemas.microsoft.com/office/drawing/2016/5/13/chartex" xmlns:cx8="http://schemas.microsoft.com/office/drawing/2016/5/14/chartex" xmlns:mc="http://schemas.openxmlformats.org/markup-compatibility/2006" xmlns:aink="http://schemas.microsoft.com/office/drawing/2016/ink" xmlns:am3d="http://schemas.microsoft.com/office/drawing/2017/model3d" xmlns:o="urn:schemas-microsoft-com:office:office" xmlns:oel="http://schemas.microsoft.com/office/2019/extlst" xmlns:r="http://schemas.openxmlformats.org/officeDocument/2006/relationships" xmlns:m="http://schemas.openxmlformats.org/officeDocument/2006/math" xmlns:v="urn:schemas-microsoft-com:vml" xmlns:wp14="http://schemas.microsoft.com/office/word/2010/wordprocessingDrawing" xmlns:wp="http://schemas.openxmlformats.org/drawingml/2006/wordprocessingDrawing" xmlns:w10="urn:schemas-microsoft-com:office:word" xmlns:w="http://schemas.openxmlformats.org/wordprocessingml/2006/main" xmlns:w14="http://schemas.microsoft.com/office/word/2010/wordml" xmlns:w15="http://schemas.microsoft.com/office/word/2012/wordml" xmlns:w16cex="http://schemas.microsoft.com/office/word/2018/wordml/cex" xmlns:w16cid="http://schemas.microsoft.com/office/word/2016/wordml/cid" xmlns:w16="http://schemas.microsoft.com/office/word/2018/wordml" xmlns:w16du="http://schemas.microsoft.com/office/word/2023/wordml/word16du" xmlns:w16sdtdh="http://schemas.microsoft.com/office/word/2020/wordml/sdtdatahash" xmlns:w16se="http://schemas.microsoft.com/office/word/2015/wordml/symex" xmlns:wpg="http://schemas.microsoft.com/office/word/2010/wordprocessingGroup" xmlns:wpi="http://schemas.microsoft.com/office/word/2010/wordprocessingInk" xmlns:wne="http://schemas.microsoft.com/office/word/2006/wordml" xmlns:wps="http://schemas.microsoft.com/office/word/2010/wordprocessingShape" mc:Ignorable="w14 w15 w16se w16cid w16 w16cex w16sdtdh w16du wp14">
+<w:hdr xmlns:wpc="http://schemas.microsoft.com/office/word/2010/wordprocessingCanvas" xmlns:cx="http://schemas.microsoft.com/office/drawing/2014/chartex" xmlns:cx1="http://schemas.microsoft.com/office/drawing/2015/9/8/chartex" xmlns:cx2="http://schemas.microsoft.com/office/drawing/2015/10/21/chartex" xmlns:cx3="http://schemas.microsoft.com/office/drawing/2016/5/9/chartex" xmlns:cx4="http://schemas.microsoft.com/office/drawing/2016/5/10/chartex" xmlns:cx5="http://schemas.microsoft.com/office/drawing/2016/5/11/chartex" xmlns:cx6="http://schemas.microsoft.com/office/drawing/2016/5/12/chartex" xmlns:cx7="http://schemas.microsoft.com/office/drawing/2016/5/13/chartex" xmlns:cx8="http://schemas.microsoft.com/office/drawing/2016/5/14/chartex" xmlns:mc="http://schemas.openxmlformats.org/markup-compatibility/2006" xmlns:aink="http://schemas.microsoft.com/office/drawing/2016/ink" xmlns:am3d="http://schemas.microsoft.com/office/drawing/2017/model3d" xmlns:o="urn:schemas-microsoft-com:office:office" xmlns:oel="http://schemas.microsoft.com/office/2019/extlst" xmlns:r="http://schemas.openxmlformats.org/officeDocument/2006/relationships" xmlns:m="http://schemas.openxmlformats.org/officeDocument/2006/math" xmlns:v="urn:schemas-microsoft-com:vml" xmlns:wp14="http://schemas.microsoft.com/office/word/2010/wordprocessingDrawing" xmlns:wp="http://schemas.openxmlformats.org/drawingml/2006/wordprocessingDrawing" xmlns:w10="urn:schemas-microsoft-com:office:word" xmlns:w="http://schemas.openxmlformats.org/wordprocessingml/2006/main" xmlns:w14="http://schemas.microsoft.com/office/word/2010/wordml" xmlns:w15="http://schemas.microsoft.com/office/word/2012/wordml" xmlns:w16cex="http://schemas.microsoft.com/office/word/2018/wordml/cex" xmlns:w16cid="http://schemas.microsoft.com/office/word/2016/wordml/cid" xmlns:w16="http://schemas.microsoft.com/office/word/2018/wordml" xmlns:w16du="http://schemas.microsoft.com/office/word/2023/wordml/word16du" xmlns:w16sdtdh="http://schemas.microsoft.com/office/word/2020/wordml/sdtdatahash" xmlns:w16sdtfl="http://schemas.microsoft.com/office/word/2024/wordml/sdtformatlock" xmlns:w16se="http://schemas.microsoft.com/office/word/2015/wordml/symex" xmlns:wpg="http://schemas.microsoft.com/office/word/2010/wordprocessingGroup" xmlns:wpi="http://schemas.microsoft.com/office/word/2010/wordprocessingInk" xmlns:wne="http://schemas.microsoft.com/office/word/2006/wordml" xmlns:wps="http://schemas.microsoft.com/office/word/2010/wordprocessingShape" mc:Ignorable="w14 w15 w16se w16cid w16 w16cex w16sdtdh w16sdtfl w16du wp14">
   <w:p>
     <w:pPr>
       <w:spacing w:before="840" w:line="276" w:lineRule="auto"/>
@@ -1290,7 +1300,7 @@
 </file>
 
 <file path=word/numbering.xml><?xml version="1.0" encoding="utf-8"?>
-<w:numbering xmlns:wpc="http://schemas.microsoft.com/office/word/2010/wordprocessingCanvas" xmlns:cx="http://schemas.microsoft.com/office/drawing/2014/chartex" xmlns:cx1="http://schemas.microsoft.com/office/drawing/2015/9/8/chartex" xmlns:cx2="http://schemas.microsoft.com/office/drawing/2015/10/21/chartex" xmlns:cx3="http://schemas.microsoft.com/office/drawing/2016/5/9/chartex" xmlns:cx4="http://schemas.microsoft.com/office/drawing/2016/5/10/chartex" xmlns:cx5="http://schemas.microsoft.com/office/drawing/2016/5/11/chartex" xmlns:cx6="http://schemas.microsoft.com/office/drawing/2016/5/12/chartex" xmlns:cx7="http://schemas.microsoft.com/office/drawing/2016/5/13/chartex" xmlns:cx8="http://schemas.microsoft.com/office/drawing/2016/5/14/chartex" xmlns:mc="http://schemas.openxmlformats.org/markup-compatibility/2006" xmlns:aink="http://schemas.microsoft.com/office/drawing/2016/ink" xmlns:am3d="http://schemas.microsoft.com/office/drawing/2017/model3d" xmlns:o="urn:schemas-microsoft-com:office:office" xmlns:oel="http://schemas.microsoft.com/office/2019/extlst" xmlns:r="http://schemas.openxmlformats.org/officeDocument/2006/relationships" xmlns:m="http://schemas.openxmlformats.org/officeDocument/2006/math" xmlns:v="urn:schemas-microsoft-com:vml" xmlns:wp14="http://schemas.microsoft.com/office/word/2010/wordprocessingDrawing" xmlns:wp="http://schemas.openxmlformats.org/drawingml/2006/wordprocessingDrawing" xmlns:w10="urn:schemas-microsoft-com:office:word" xmlns:w="http://schemas.openxmlformats.org/wordprocessingml/2006/main" xmlns:w14="http://schemas.microsoft.com/office/word/2010/wordml" xmlns:w15="http://schemas.microsoft.com/office/word/2012/wordml" xmlns:w16cex="http://schemas.microsoft.com/office/word/2018/wordml/cex" xmlns:w16cid="http://schemas.microsoft.com/office/word/2016/wordml/cid" xmlns:w16="http://schemas.microsoft.com/office/word/2018/wordml" xmlns:w16du="http://schemas.microsoft.com/office/word/2023/wordml/word16du" xmlns:w16sdtdh="http://schemas.microsoft.com/office/word/2020/wordml/sdtdatahash" xmlns:w16se="http://schemas.microsoft.com/office/word/2015/wordml/symex" xmlns:wpg="http://schemas.microsoft.com/office/word/2010/wordprocessingGroup" xmlns:wpi="http://schemas.microsoft.com/office/word/2010/wordprocessingInk" xmlns:wne="http://schemas.microsoft.com/office/word/2006/wordml" xmlns:wps="http://schemas.microsoft.com/office/word/2010/wordprocessingShape" mc:Ignorable="w14 w15 w16se w16cid w16 w16cex w16sdtdh w16du wp14">
+<w:numbering xmlns:wpc="http://schemas.microsoft.com/office/word/2010/wordprocessingCanvas" xmlns:cx="http://schemas.microsoft.com/office/drawing/2014/chartex" xmlns:cx1="http://schemas.microsoft.com/office/drawing/2015/9/8/chartex" xmlns:cx2="http://schemas.microsoft.com/office/drawing/2015/10/21/chartex" xmlns:cx3="http://schemas.microsoft.com/office/drawing/2016/5/9/chartex" xmlns:cx4="http://schemas.microsoft.com/office/drawing/2016/5/10/chartex" xmlns:cx5="http://schemas.microsoft.com/office/drawing/2016/5/11/chartex" xmlns:cx6="http://schemas.microsoft.com/office/drawing/2016/5/12/chartex" xmlns:cx7="http://schemas.microsoft.com/office/drawing/2016/5/13/chartex" xmlns:cx8="http://schemas.microsoft.com/office/drawing/2016/5/14/chartex" xmlns:mc="http://schemas.openxmlformats.org/markup-compatibility/2006" xmlns:aink="http://schemas.microsoft.com/office/drawing/2016/ink" xmlns:am3d="http://schemas.microsoft.com/office/drawing/2017/model3d" xmlns:o="urn:schemas-microsoft-com:office:office" xmlns:oel="http://schemas.microsoft.com/office/2019/extlst" xmlns:r="http://schemas.openxmlformats.org/officeDocument/2006/relationships" xmlns:m="http://schemas.openxmlformats.org/officeDocument/2006/math" xmlns:v="urn:schemas-microsoft-com:vml" xmlns:wp14="http://schemas.microsoft.com/office/word/2010/wordprocessingDrawing" xmlns:wp="http://schemas.openxmlformats.org/drawingml/2006/wordprocessingDrawing" xmlns:w10="urn:schemas-microsoft-com:office:word" xmlns:w="http://schemas.openxmlformats.org/wordprocessingml/2006/main" xmlns:w14="http://schemas.microsoft.com/office/word/2010/wordml" xmlns:w15="http://schemas.microsoft.com/office/word/2012/wordml" xmlns:w16cex="http://schemas.microsoft.com/office/word/2018/wordml/cex" xmlns:w16cid="http://schemas.microsoft.com/office/word/2016/wordml/cid" xmlns:w16="http://schemas.microsoft.com/office/word/2018/wordml" xmlns:w16du="http://schemas.microsoft.com/office/word/2023/wordml/word16du" xmlns:w16sdtdh="http://schemas.microsoft.com/office/word/2020/wordml/sdtdatahash" xmlns:w16sdtfl="http://schemas.microsoft.com/office/word/2024/wordml/sdtformatlock" xmlns:w16se="http://schemas.microsoft.com/office/word/2015/wordml/symex" xmlns:wpg="http://schemas.microsoft.com/office/word/2010/wordprocessingGroup" xmlns:wpi="http://schemas.microsoft.com/office/word/2010/wordprocessingInk" xmlns:wne="http://schemas.microsoft.com/office/word/2006/wordml" xmlns:wps="http://schemas.microsoft.com/office/word/2010/wordprocessingShape" mc:Ignorable="w14 w15 w16se w16cid w16 w16cex w16sdtdh w16sdtfl w16du wp14">
   <w:abstractNum w:abstractNumId="0" w15:restartNumberingAfterBreak="0">
     <w:nsid w:val="04D21057"/>
     <w:multiLevelType w:val="multilevel"/>
@@ -1521,6 +1531,119 @@
     <w:nsid w:val="2C90518E"/>
     <w:multiLevelType w:val="multilevel"/>
     <w:tmpl w:val="D50224DE"/>
+    <w:lvl w:ilvl="0">
+      <w:start w:val="1"/>
+      <w:numFmt w:val="decimal"/>
+      <w:lvlText w:val="%1."/>
+      <w:lvlJc w:val="left"/>
+      <w:pPr>
+        <w:tabs>
+          <w:tab w:val="num" w:pos="720"/>
+        </w:tabs>
+        <w:ind w:left="720" w:hanging="360"/>
+      </w:pPr>
+    </w:lvl>
+    <w:lvl w:ilvl="1" w:tentative="1">
+      <w:start w:val="1"/>
+      <w:numFmt w:val="decimal"/>
+      <w:lvlText w:val="%2."/>
+      <w:lvlJc w:val="left"/>
+      <w:pPr>
+        <w:tabs>
+          <w:tab w:val="num" w:pos="1440"/>
+        </w:tabs>
+        <w:ind w:left="1440" w:hanging="360"/>
+      </w:pPr>
+    </w:lvl>
+    <w:lvl w:ilvl="2" w:tentative="1">
+      <w:start w:val="1"/>
+      <w:numFmt w:val="decimal"/>
+      <w:lvlText w:val="%3."/>
+      <w:lvlJc w:val="left"/>
+      <w:pPr>
+        <w:tabs>
+          <w:tab w:val="num" w:pos="2160"/>
+        </w:tabs>
+        <w:ind w:left="2160" w:hanging="360"/>
+      </w:pPr>
+    </w:lvl>
+    <w:lvl w:ilvl="3" w:tentative="1">
+      <w:start w:val="1"/>
+      <w:numFmt w:val="decimal"/>
+      <w:lvlText w:val="%4."/>
+      <w:lvlJc w:val="left"/>
+      <w:pPr>
+        <w:tabs>
+          <w:tab w:val="num" w:pos="2880"/>
+        </w:tabs>
+        <w:ind w:left="2880" w:hanging="360"/>
+      </w:pPr>
+    </w:lvl>
+    <w:lvl w:ilvl="4" w:tentative="1">
+      <w:start w:val="1"/>
+      <w:numFmt w:val="decimal"/>
+      <w:lvlText w:val="%5."/>
+      <w:lvlJc w:val="left"/>
+      <w:pPr>
+        <w:tabs>
+          <w:tab w:val="num" w:pos="3600"/>
+        </w:tabs>
+        <w:ind w:left="3600" w:hanging="360"/>
+      </w:pPr>
+    </w:lvl>
+    <w:lvl w:ilvl="5" w:tentative="1">
+      <w:start w:val="1"/>
+      <w:numFmt w:val="decimal"/>
+      <w:lvlText w:val="%6."/>
+      <w:lvlJc w:val="left"/>
+      <w:pPr>
+        <w:tabs>
+          <w:tab w:val="num" w:pos="4320"/>
+        </w:tabs>
+        <w:ind w:left="4320" w:hanging="360"/>
+      </w:pPr>
+    </w:lvl>
+    <w:lvl w:ilvl="6" w:tentative="1">
+      <w:start w:val="1"/>
+      <w:numFmt w:val="decimal"/>
+      <w:lvlText w:val="%7."/>
+      <w:lvlJc w:val="left"/>
+      <w:pPr>
+        <w:tabs>
+          <w:tab w:val="num" w:pos="5040"/>
+        </w:tabs>
+        <w:ind w:left="5040" w:hanging="360"/>
+      </w:pPr>
+    </w:lvl>
+    <w:lvl w:ilvl="7" w:tentative="1">
+      <w:start w:val="1"/>
+      <w:numFmt w:val="decimal"/>
+      <w:lvlText w:val="%8."/>
+      <w:lvlJc w:val="left"/>
+      <w:pPr>
+        <w:tabs>
+          <w:tab w:val="num" w:pos="5760"/>
+        </w:tabs>
+        <w:ind w:left="5760" w:hanging="360"/>
+      </w:pPr>
+    </w:lvl>
+    <w:lvl w:ilvl="8" w:tentative="1">
+      <w:start w:val="1"/>
+      <w:numFmt w:val="decimal"/>
+      <w:lvlText w:val="%9."/>
+      <w:lvlJc w:val="left"/>
+      <w:pPr>
+        <w:tabs>
+          <w:tab w:val="num" w:pos="6480"/>
+        </w:tabs>
+        <w:ind w:left="6480" w:hanging="360"/>
+      </w:pPr>
+    </w:lvl>
+  </w:abstractNum>
+  <w:abstractNum w:abstractNumId="3" w15:restartNumberingAfterBreak="0">
+    <w:nsid w:val="46F97A64"/>
+    <w:multiLevelType w:val="multilevel"/>
+    <w:tmpl w:val="23C0082E"/>
     <w:lvl w:ilvl="0">
       <w:start w:val="1"/>
       <w:numFmt w:val="decimal"/>
@@ -1639,11 +1762,14 @@
   <w:num w:numId="3" w16cid:durableId="1763066647">
     <w:abstractNumId w:val="2"/>
   </w:num>
+  <w:num w:numId="4" w16cid:durableId="457916251">
+    <w:abstractNumId w:val="3"/>
+  </w:num>
 </w:numbering>
 </file>
 
 <file path=word/styles.xml><?xml version="1.0" encoding="utf-8"?>
-<w:styles xmlns:mc="http://schemas.openxmlformats.org/markup-compatibility/2006" xmlns:r="http://schemas.openxmlformats.org/officeDocument/2006/relationships" xmlns:w="http://schemas.openxmlformats.org/wordprocessingml/2006/main" xmlns:w14="http://schemas.microsoft.com/office/word/2010/wordml" xmlns:w15="http://schemas.microsoft.com/office/word/2012/wordml" xmlns:w16cex="http://schemas.microsoft.com/office/word/2018/wordml/cex" xmlns:w16cid="http://schemas.microsoft.com/office/word/2016/wordml/cid" xmlns:w16="http://schemas.microsoft.com/office/word/2018/wordml" xmlns:w16du="http://schemas.microsoft.com/office/word/2023/wordml/word16du" xmlns:w16sdtdh="http://schemas.microsoft.com/office/word/2020/wordml/sdtdatahash" xmlns:w16se="http://schemas.microsoft.com/office/word/2015/wordml/symex" mc:Ignorable="w14 w15 w16se w16cid w16 w16cex w16sdtdh w16du">
+<w:styles xmlns:mc="http://schemas.openxmlformats.org/markup-compatibility/2006" xmlns:r="http://schemas.openxmlformats.org/officeDocument/2006/relationships" xmlns:w="http://schemas.openxmlformats.org/wordprocessingml/2006/main" xmlns:w14="http://schemas.microsoft.com/office/word/2010/wordml" xmlns:w15="http://schemas.microsoft.com/office/word/2012/wordml" xmlns:w16cex="http://schemas.microsoft.com/office/word/2018/wordml/cex" xmlns:w16cid="http://schemas.microsoft.com/office/word/2016/wordml/cid" xmlns:w16="http://schemas.microsoft.com/office/word/2018/wordml" xmlns:w16du="http://schemas.microsoft.com/office/word/2023/wordml/word16du" xmlns:w16sdtdh="http://schemas.microsoft.com/office/word/2020/wordml/sdtdatahash" xmlns:w16sdtfl="http://schemas.microsoft.com/office/word/2024/wordml/sdtformatlock" xmlns:w16se="http://schemas.microsoft.com/office/word/2015/wordml/symex" mc:Ignorable="w14 w15 w16se w16cid w16 w16cex w16sdtdh w16sdtfl w16du">
   <w:docDefaults>
     <w:rPrDefault>
       <w:rPr>
@@ -2130,6 +2256,7 @@
   <w:style w:type="character" w:default="1" w:styleId="DefaultParagraphFont">
     <w:name w:val="Default Paragraph Font"/>
     <w:uiPriority w:val="1"/>
+    <w:semiHidden/>
     <w:unhideWhenUsed/>
   </w:style>
   <w:style w:type="table" w:default="1" w:styleId="TableNormal">
@@ -2269,7 +2396,6 @@
     <w:name w:val="Normal (Web)"/>
     <w:basedOn w:val="Normal"/>
     <w:uiPriority w:val="99"/>
-    <w:semiHidden/>
     <w:unhideWhenUsed/>
     <w:rsid w:val="001E6FD3"/>
     <w:pPr>
